--- a/ai_13/oleksandr_honcharuk/epic1/calculations_practice_work_task_1_oleksandr_honcharuk.docx
+++ b/ai_13/oleksandr_honcharuk/epic1/calculations_practice_work_task_1_oleksandr_honcharuk.docx
@@ -9,7 +9,6 @@
         <w:ind/>
         <w:rPr/>
       </w:pPr>
-      <w:r/>
       <w:r>
         <w:rPr>
           <w:rFonts w:ascii="Times New Roman" w:hAnsi="Times New Roman" w:eastAsia="Times New Roman" w:cs="Times New Roman"/>
@@ -88,11 +87,18 @@
           <w:sz w:val="24"/>
           <w:szCs w:val="24"/>
         </w:rPr>
+      </w:r>
+      <w:r>
+        <w:rPr>
+          <w:rFonts w:ascii="Times New Roman" w:hAnsi="Times New Roman" w:eastAsia="Times New Roman" w:cs="Times New Roman"/>
+          <w:sz w:val="24"/>
+          <w:szCs w:val="24"/>
+        </w:rPr>
         <mc:AlternateContent>
           <mc:Choice Requires="wpg">
             <w:drawing>
               <wp:inline xmlns:wp="http://schemas.openxmlformats.org/drawingml/2006/wordprocessingDrawing" distT="0" distB="0" distL="0" distR="0">
-                <wp:extent cx="7596750" cy="9267285"/>
+                <wp:extent cx="6600530" cy="8848725"/>
                 <wp:effectExtent l="0" t="0" r="0" b="0"/>
                 <wp:docPr id="2" name="image17.png"/>
                 <wp:cNvGraphicFramePr/>
@@ -100,7 +106,7 @@
                   <a:graphicData uri="http://schemas.openxmlformats.org/drawingml/2006/picture">
                     <pic:pic xmlns:pic="http://schemas.openxmlformats.org/drawingml/2006/picture">
                       <pic:nvPicPr>
-                        <pic:cNvPr id="795336920" name="image17.png"/>
+                        <pic:cNvPr id="833276677" name="image17.png"/>
                         <pic:cNvPicPr/>
                         <pic:nvPr/>
                       </pic:nvPicPr>
@@ -112,7 +118,7 @@
                       <pic:spPr bwMode="auto">
                         <a:xfrm rot="0" flipH="0" flipV="0">
                           <a:off x="0" y="0"/>
-                          <a:ext cx="7596749" cy="9267284"/>
+                          <a:ext cx="6600529" cy="8848724"/>
                         </a:xfrm>
                         <a:prstGeom prst="rect">
                           <a:avLst/>
@@ -146,15 +152,81 @@
                 <v:path o:extrusionok="f" gradientshapeok="t" o:connecttype="rect"/>
                 <o:lock v:ext="edit" aspectratio="t"/>
               </v:shapetype>
-              <v:shape id="_x0000_i1" o:spid="_x0000_s1" type="#_x0000_t75" style="width:598.17pt;height:729.71pt;mso-wrap-distance-left:0.00pt;mso-wrap-distance-top:0.00pt;mso-wrap-distance-right:0.00pt;mso-wrap-distance-bottom:0.00pt;rotation:0;z-index:1;">
+              <v:shape id="_x0000_i1" o:spid="_x0000_s1" type="#_x0000_t75" style="width:519.73pt;height:696.75pt;mso-wrap-distance-left:0.00pt;mso-wrap-distance-top:0.00pt;mso-wrap-distance-right:0.00pt;mso-wrap-distance-bottom:0.00pt;rotation:0;z-index:1;">
                 <v:imagedata r:id="rId9" o:title="" croptop="0f" cropleft="0f" cropbottom="0f" cropright="0f"/>
                 <o:lock v:ext="edit" rotation="t"/>
               </v:shape>
             </w:pict>
           </mc:Fallback>
         </mc:AlternateContent>
+        <mc:AlternateContent>
+          <mc:Choice Requires="wpg">
+            <w:drawing>
+              <wp:inline xmlns:wp="http://schemas.openxmlformats.org/drawingml/2006/wordprocessingDrawing" distT="0" distB="0" distL="0" distR="0">
+                <wp:extent cx="6390640" cy="8520853"/>
+                <wp:effectExtent l="0" t="0" r="0" b="0"/>
+                <wp:docPr id="3" name=""/>
+                <wp:cNvGraphicFramePr>
+                  <a:graphicFrameLocks xmlns:a="http://schemas.openxmlformats.org/drawingml/2006/main" noChangeAspect="1"/>
+                </wp:cNvGraphicFramePr>
+                <a:graphic xmlns:a="http://schemas.openxmlformats.org/drawingml/2006/main">
+                  <a:graphicData uri="http://schemas.openxmlformats.org/drawingml/2006/picture">
+                    <pic:pic xmlns:pic="http://schemas.openxmlformats.org/drawingml/2006/picture">
+                      <pic:nvPicPr>
+                        <pic:cNvPr id="742941336" name=""/>
+                        <pic:cNvPicPr>
+                          <a:picLocks noChangeAspect="1"/>
+                        </pic:cNvPicPr>
+                        <pic:nvPr/>
+                      </pic:nvPicPr>
+                      <pic:blipFill>
+                        <a:blip r:embed="rId10"/>
+                        <a:stretch/>
+                      </pic:blipFill>
+                      <pic:spPr bwMode="auto">
+                        <a:xfrm>
+                          <a:off x="0" y="0"/>
+                          <a:ext cx="6390639" cy="8520853"/>
+                        </a:xfrm>
+                        <a:prstGeom prst="rect">
+                          <a:avLst/>
+                        </a:prstGeom>
+                      </pic:spPr>
+                    </pic:pic>
+                  </a:graphicData>
+                </a:graphic>
+              </wp:inline>
+            </w:drawing>
+          </mc:Choice>
+          <mc:Fallback>
+            <w:pict>
+              <v:shapetype id="_x0000_t75" coordsize="21600,21600" o:spt="75" o:preferrelative="t" path="m@4@5l@4@11@9@11@9@5xe" filled="f" stroked="f">
+                <v:stroke joinstyle="miter"/>
+                <v:formulas>
+                  <v:f eqn="if lineDrawn pixelLineWidth 0"/>
+                  <v:f eqn="sum @0 1 0"/>
+                  <v:f eqn="sum 0 0 @1"/>
+                  <v:f eqn="prod @2 1 2"/>
+                  <v:f eqn="prod @3 21600 pixelWidth"/>
+                  <v:f eqn="prod @3 21600 pixelHeight"/>
+                  <v:f eqn="sum @0 0 1"/>
+                  <v:f eqn="prod @6 1 2"/>
+                  <v:f eqn="prod @7 21600 pixelWidth"/>
+                  <v:f eqn="sum @8 21600 0"/>
+                  <v:f eqn="prod @7 21600 pixelHeight"/>
+                  <v:f eqn="sum @10 21600 0"/>
+                </v:formulas>
+                <v:path o:extrusionok="f" gradientshapeok="t" o:connecttype="rect"/>
+                <o:lock v:ext="edit" aspectratio="t"/>
+              </v:shapetype>
+              <v:shape id="_x0000_i2" o:spid="_x0000_s2" type="#_x0000_t75" style="width:503.20pt;height:670.93pt;mso-wrap-distance-left:0.00pt;mso-wrap-distance-top:0.00pt;mso-wrap-distance-right:0.00pt;mso-wrap-distance-bottom:0.00pt;z-index:1;" stroked="false">
+                <v:imagedata r:id="rId10" o:title=""/>
+                <o:lock v:ext="edit" rotation="t"/>
+              </v:shape>
+            </w:pict>
+          </mc:Fallback>
+        </mc:AlternateContent>
       </w:r>
-      <w:r/>
       <w:r>
         <w:rPr>
           <w:rFonts w:ascii="Times New Roman" w:hAnsi="Times New Roman" w:eastAsia="Times New Roman" w:cs="Times New Roman"/>
@@ -162,8 +234,13 @@
           <w:szCs w:val="24"/>
         </w:rPr>
       </w:r>
-      <w:r/>
-      <w:r/>
+      <w:r>
+        <w:rPr>
+          <w:rFonts w:ascii="Times New Roman" w:hAnsi="Times New Roman" w:eastAsia="Times New Roman" w:cs="Times New Roman"/>
+          <w:sz w:val="24"/>
+          <w:szCs w:val="24"/>
+        </w:rPr>
+      </w:r>
       <w:r/>
     </w:p>
     <w:sectPr>
@@ -188,7 +265,6 @@
         <w:ind/>
         <w:rPr/>
       </w:pPr>
-      <w:r/>
       <w:r>
         <w:separator/>
       </w:r>
@@ -203,7 +279,6 @@
         <w:ind/>
         <w:rPr/>
       </w:pPr>
-      <w:r/>
       <w:r>
         <w:continuationSeparator/>
       </w:r>
@@ -223,7 +298,6 @@
         <w:ind/>
         <w:rPr/>
       </w:pPr>
-      <w:r/>
       <w:r>
         <w:separator/>
       </w:r>
@@ -238,7 +312,6 @@
         <w:ind/>
         <w:rPr/>
       </w:pPr>
-      <w:r/>
       <w:r>
         <w:continuationSeparator/>
       </w:r>
@@ -406,9 +479,9 @@
     <w:lsdException w:name="Bibliography" w:uiPriority="37"/>
     <w:lsdException w:name="TOC Heading" w:uiPriority="39" w:qFormat="1"/>
   </w:latentStyles>
-  <w:style w:type="table" w:styleId="12">
+  <w:style w:type="table" w:styleId="701">
     <w:name w:val="Table Grid"/>
-    <w:basedOn w:val="665"/>
+    <w:basedOn w:val="887"/>
     <w:uiPriority w:val="59"/>
     <w:pPr>
       <w:pBdr/>
@@ -605,9 +678,9 @@
       </w:tcPr>
     </w:tblStylePr>
   </w:style>
-  <w:style w:type="table" w:styleId="13">
+  <w:style w:type="table" w:styleId="702">
     <w:name w:val="Table Grid Light"/>
-    <w:basedOn w:val="665"/>
+    <w:basedOn w:val="887"/>
     <w:uiPriority w:val="59"/>
     <w:pPr>
       <w:pBdr/>
@@ -804,9 +877,9 @@
       </w:tcPr>
     </w:tblStylePr>
   </w:style>
-  <w:style w:type="table" w:styleId="14">
+  <w:style w:type="table" w:styleId="703">
     <w:name w:val="Plain Table 1"/>
-    <w:basedOn w:val="665"/>
+    <w:basedOn w:val="887"/>
     <w:uiPriority w:val="59"/>
     <w:pPr>
       <w:pBdr/>
@@ -1029,9 +1102,9 @@
       </w:tcPr>
     </w:tblStylePr>
   </w:style>
-  <w:style w:type="table" w:styleId="15">
+  <w:style w:type="table" w:styleId="704">
     <w:name w:val="Plain Table 2"/>
-    <w:basedOn w:val="665"/>
+    <w:basedOn w:val="887"/>
     <w:uiPriority w:val="59"/>
     <w:pPr>
       <w:pBdr/>
@@ -1262,9 +1335,9 @@
       </w:tcPr>
     </w:tblStylePr>
   </w:style>
-  <w:style w:type="table" w:styleId="16">
+  <w:style w:type="table" w:styleId="705">
     <w:name w:val="Plain Table 3"/>
-    <w:basedOn w:val="665"/>
+    <w:basedOn w:val="887"/>
     <w:uiPriority w:val="99"/>
     <w:pPr>
       <w:pBdr/>
@@ -1492,9 +1565,9 @@
       </w:tcPr>
     </w:tblStylePr>
   </w:style>
-  <w:style w:type="table" w:styleId="17">
+  <w:style w:type="table" w:styleId="706">
     <w:name w:val="Plain Table 4"/>
-    <w:basedOn w:val="665"/>
+    <w:basedOn w:val="887"/>
     <w:uiPriority w:val="99"/>
     <w:pPr>
       <w:pBdr/>
@@ -1708,9 +1781,9 @@
       </w:tcPr>
     </w:tblStylePr>
   </w:style>
-  <w:style w:type="table" w:styleId="18">
+  <w:style w:type="table" w:styleId="707">
     <w:name w:val="Plain Table 5"/>
-    <w:basedOn w:val="665"/>
+    <w:basedOn w:val="887"/>
     <w:uiPriority w:val="99"/>
     <w:pPr>
       <w:pBdr/>
@@ -1941,9 +2014,9 @@
       </w:tcPr>
     </w:tblStylePr>
   </w:style>
-  <w:style w:type="table" w:styleId="19">
+  <w:style w:type="table" w:styleId="708">
     <w:name w:val="Grid Table 1 Light"/>
-    <w:basedOn w:val="665"/>
+    <w:basedOn w:val="887"/>
     <w:uiPriority w:val="99"/>
     <w:pPr>
       <w:pBdr/>
@@ -2164,9 +2237,9 @@
       </w:tcPr>
     </w:tblStylePr>
   </w:style>
-  <w:style w:type="table" w:styleId="20">
+  <w:style w:type="table" w:styleId="709">
     <w:name w:val="Grid Table 1 Light - Accent 1"/>
-    <w:basedOn w:val="665"/>
+    <w:basedOn w:val="887"/>
     <w:uiPriority w:val="99"/>
     <w:pPr>
       <w:pBdr/>
@@ -2387,9 +2460,9 @@
       </w:tcPr>
     </w:tblStylePr>
   </w:style>
-  <w:style w:type="table" w:styleId="21">
+  <w:style w:type="table" w:styleId="710">
     <w:name w:val="Grid Table 1 Light - Accent 2"/>
-    <w:basedOn w:val="665"/>
+    <w:basedOn w:val="887"/>
     <w:uiPriority w:val="99"/>
     <w:pPr>
       <w:pBdr/>
@@ -2610,9 +2683,9 @@
       </w:tcPr>
     </w:tblStylePr>
   </w:style>
-  <w:style w:type="table" w:styleId="22">
+  <w:style w:type="table" w:styleId="711">
     <w:name w:val="Grid Table 1 Light - Accent 3"/>
-    <w:basedOn w:val="665"/>
+    <w:basedOn w:val="887"/>
     <w:uiPriority w:val="99"/>
     <w:pPr>
       <w:pBdr/>
@@ -2833,9 +2906,9 @@
       </w:tcPr>
     </w:tblStylePr>
   </w:style>
-  <w:style w:type="table" w:styleId="23">
+  <w:style w:type="table" w:styleId="712">
     <w:name w:val="Grid Table 1 Light - Accent 4"/>
-    <w:basedOn w:val="665"/>
+    <w:basedOn w:val="887"/>
     <w:uiPriority w:val="99"/>
     <w:pPr>
       <w:pBdr/>
@@ -3056,9 +3129,9 @@
       </w:tcPr>
     </w:tblStylePr>
   </w:style>
-  <w:style w:type="table" w:styleId="24">
+  <w:style w:type="table" w:styleId="713">
     <w:name w:val="Grid Table 1 Light - Accent 5"/>
-    <w:basedOn w:val="665"/>
+    <w:basedOn w:val="887"/>
     <w:uiPriority w:val="99"/>
     <w:pPr>
       <w:pBdr/>
@@ -3279,9 +3352,9 @@
       </w:tcPr>
     </w:tblStylePr>
   </w:style>
-  <w:style w:type="table" w:styleId="25">
+  <w:style w:type="table" w:styleId="714">
     <w:name w:val="Grid Table 1 Light - Accent 6"/>
-    <w:basedOn w:val="665"/>
+    <w:basedOn w:val="887"/>
     <w:uiPriority w:val="99"/>
     <w:pPr>
       <w:pBdr/>
@@ -3502,9 +3575,9 @@
       </w:tcPr>
     </w:tblStylePr>
   </w:style>
-  <w:style w:type="table" w:styleId="26">
+  <w:style w:type="table" w:styleId="715">
     <w:name w:val="Grid Table 2"/>
-    <w:basedOn w:val="665"/>
+    <w:basedOn w:val="887"/>
     <w:uiPriority w:val="99"/>
     <w:pPr>
       <w:pBdr/>
@@ -3734,9 +3807,9 @@
       </w:tcPr>
     </w:tblStylePr>
   </w:style>
-  <w:style w:type="table" w:styleId="27">
+  <w:style w:type="table" w:styleId="716">
     <w:name w:val="Grid Table 2 - Accent 1"/>
-    <w:basedOn w:val="665"/>
+    <w:basedOn w:val="887"/>
     <w:uiPriority w:val="99"/>
     <w:pPr>
       <w:pBdr/>
@@ -3966,9 +4039,9 @@
       </w:tcPr>
     </w:tblStylePr>
   </w:style>
-  <w:style w:type="table" w:styleId="28">
+  <w:style w:type="table" w:styleId="717">
     <w:name w:val="Grid Table 2 - Accent 2"/>
-    <w:basedOn w:val="665"/>
+    <w:basedOn w:val="887"/>
     <w:uiPriority w:val="99"/>
     <w:pPr>
       <w:pBdr/>
@@ -4198,9 +4271,9 @@
       </w:tcPr>
     </w:tblStylePr>
   </w:style>
-  <w:style w:type="table" w:styleId="29">
+  <w:style w:type="table" w:styleId="718">
     <w:name w:val="Grid Table 2 - Accent 3"/>
-    <w:basedOn w:val="665"/>
+    <w:basedOn w:val="887"/>
     <w:uiPriority w:val="99"/>
     <w:pPr>
       <w:pBdr/>
@@ -4430,9 +4503,9 @@
       </w:tcPr>
     </w:tblStylePr>
   </w:style>
-  <w:style w:type="table" w:styleId="30">
+  <w:style w:type="table" w:styleId="719">
     <w:name w:val="Grid Table 2 - Accent 4"/>
-    <w:basedOn w:val="665"/>
+    <w:basedOn w:val="887"/>
     <w:uiPriority w:val="99"/>
     <w:pPr>
       <w:pBdr/>
@@ -4662,9 +4735,9 @@
       </w:tcPr>
     </w:tblStylePr>
   </w:style>
-  <w:style w:type="table" w:styleId="31">
+  <w:style w:type="table" w:styleId="720">
     <w:name w:val="Grid Table 2 - Accent 5"/>
-    <w:basedOn w:val="665"/>
+    <w:basedOn w:val="887"/>
     <w:uiPriority w:val="99"/>
     <w:pPr>
       <w:pBdr/>
@@ -4894,9 +4967,9 @@
       </w:tcPr>
     </w:tblStylePr>
   </w:style>
-  <w:style w:type="table" w:styleId="32">
+  <w:style w:type="table" w:styleId="721">
     <w:name w:val="Grid Table 2 - Accent 6"/>
-    <w:basedOn w:val="665"/>
+    <w:basedOn w:val="887"/>
     <w:uiPriority w:val="99"/>
     <w:pPr>
       <w:pBdr/>
@@ -5126,9 +5199,9 @@
       </w:tcPr>
     </w:tblStylePr>
   </w:style>
-  <w:style w:type="table" w:styleId="33">
+  <w:style w:type="table" w:styleId="722">
     <w:name w:val="Grid Table 3"/>
-    <w:basedOn w:val="665"/>
+    <w:basedOn w:val="887"/>
     <w:uiPriority w:val="99"/>
     <w:pPr>
       <w:pBdr/>
@@ -5227,29 +5300,6 @@
         <w:tblBorders/>
       </w:tblPr>
       <w:tcPr>
-        <w:shd w:color="ffffff"/>
-        <w:tcBorders>
-          <w:top w:val="none" w:color="000000" w:sz="4" w:space="0"/>
-          <w:left w:val="none" w:color="000000" w:sz="4" w:space="0"/>
-          <w:bottom w:val="none" w:color="000000" w:sz="4" w:space="0"/>
-          <w:right w:val="none" w:color="000000" w:sz="4" w:space="0"/>
-        </w:tcBorders>
-      </w:tcPr>
-    </w:tblStylePr>
-    <w:tblStylePr w:type="firstRow">
-      <w:rPr>
-        <w:b/>
-        <w:color w:val="404040"/>
-      </w:rPr>
-      <w:pPr>
-        <w:pBdr/>
-        <w:spacing/>
-        <w:ind/>
-      </w:pPr>
-      <w:tblPr>
-        <w:tblBorders/>
-      </w:tblPr>
-      <w:tcPr>
         <w:shd w:val="clear" w:color="ffffff"/>
         <w:tcBorders>
           <w:top w:val="none" w:color="000000" w:sz="4" w:space="0"/>
@@ -5259,30 +5309,7 @@
         </w:tcBorders>
       </w:tcPr>
     </w:tblStylePr>
-    <w:tblStylePr w:type="lastCol">
-      <w:rPr>
-        <w:i/>
-        <w:color w:val="404040"/>
-      </w:rPr>
-      <w:pPr>
-        <w:pBdr/>
-        <w:spacing/>
-        <w:ind/>
-      </w:pPr>
-      <w:tblPr>
-        <w:tblBorders/>
-      </w:tblPr>
-      <w:tcPr>
-        <w:shd w:color="ffffff"/>
-        <w:tcBorders>
-          <w:top w:val="none" w:color="000000" w:sz="4" w:space="0"/>
-          <w:left w:val="none" w:color="000000" w:sz="4" w:space="0"/>
-          <w:bottom w:val="none" w:color="000000" w:sz="4" w:space="0"/>
-          <w:right w:val="none" w:color="000000" w:sz="4" w:space="0"/>
-        </w:tcBorders>
-      </w:tcPr>
-    </w:tblStylePr>
-    <w:tblStylePr w:type="lastRow">
+    <w:tblStylePr w:type="firstRow">
       <w:rPr>
         <w:b/>
         <w:color w:val="404040"/>
@@ -5305,6 +5332,52 @@
         </w:tcBorders>
       </w:tcPr>
     </w:tblStylePr>
+    <w:tblStylePr w:type="lastCol">
+      <w:rPr>
+        <w:i/>
+        <w:color w:val="404040"/>
+      </w:rPr>
+      <w:pPr>
+        <w:pBdr/>
+        <w:spacing/>
+        <w:ind/>
+      </w:pPr>
+      <w:tblPr>
+        <w:tblBorders/>
+      </w:tblPr>
+      <w:tcPr>
+        <w:shd w:val="clear" w:color="ffffff"/>
+        <w:tcBorders>
+          <w:top w:val="none" w:color="000000" w:sz="4" w:space="0"/>
+          <w:left w:val="none" w:color="000000" w:sz="4" w:space="0"/>
+          <w:bottom w:val="none" w:color="000000" w:sz="4" w:space="0"/>
+          <w:right w:val="none" w:color="000000" w:sz="4" w:space="0"/>
+        </w:tcBorders>
+      </w:tcPr>
+    </w:tblStylePr>
+    <w:tblStylePr w:type="lastRow">
+      <w:rPr>
+        <w:b/>
+        <w:color w:val="404040"/>
+      </w:rPr>
+      <w:pPr>
+        <w:pBdr/>
+        <w:spacing/>
+        <w:ind/>
+      </w:pPr>
+      <w:tblPr>
+        <w:tblBorders/>
+      </w:tblPr>
+      <w:tcPr>
+        <w:shd w:val="clear" w:color="ffffff"/>
+        <w:tcBorders>
+          <w:top w:val="none" w:color="000000" w:sz="4" w:space="0"/>
+          <w:left w:val="none" w:color="000000" w:sz="4" w:space="0"/>
+          <w:bottom w:val="none" w:color="000000" w:sz="4" w:space="0"/>
+          <w:right w:val="none" w:color="000000" w:sz="4" w:space="0"/>
+        </w:tcBorders>
+      </w:tcPr>
+    </w:tblStylePr>
     <w:tblStylePr w:type="nwCell">
       <w:pPr>
         <w:pBdr/>
@@ -5371,9 +5444,9 @@
       </w:tcPr>
     </w:tblStylePr>
   </w:style>
-  <w:style w:type="table" w:styleId="34">
+  <w:style w:type="table" w:styleId="723">
     <w:name w:val="Grid Table 3 - Accent 1"/>
-    <w:basedOn w:val="665"/>
+    <w:basedOn w:val="887"/>
     <w:uiPriority w:val="99"/>
     <w:pPr>
       <w:pBdr/>
@@ -5472,29 +5545,6 @@
         <w:tblBorders/>
       </w:tblPr>
       <w:tcPr>
-        <w:shd w:color="ffffff"/>
-        <w:tcBorders>
-          <w:top w:val="none" w:color="000000" w:sz="4" w:space="0"/>
-          <w:left w:val="none" w:color="000000" w:sz="4" w:space="0"/>
-          <w:bottom w:val="none" w:color="000000" w:sz="4" w:space="0"/>
-          <w:right w:val="none" w:color="000000" w:sz="4" w:space="0"/>
-        </w:tcBorders>
-      </w:tcPr>
-    </w:tblStylePr>
-    <w:tblStylePr w:type="firstRow">
-      <w:rPr>
-        <w:b/>
-        <w:color w:val="404040"/>
-      </w:rPr>
-      <w:pPr>
-        <w:pBdr/>
-        <w:spacing/>
-        <w:ind/>
-      </w:pPr>
-      <w:tblPr>
-        <w:tblBorders/>
-      </w:tblPr>
-      <w:tcPr>
         <w:shd w:val="clear" w:color="ffffff"/>
         <w:tcBorders>
           <w:top w:val="none" w:color="000000" w:sz="4" w:space="0"/>
@@ -5504,30 +5554,7 @@
         </w:tcBorders>
       </w:tcPr>
     </w:tblStylePr>
-    <w:tblStylePr w:type="lastCol">
-      <w:rPr>
-        <w:i/>
-        <w:color w:val="404040"/>
-      </w:rPr>
-      <w:pPr>
-        <w:pBdr/>
-        <w:spacing/>
-        <w:ind/>
-      </w:pPr>
-      <w:tblPr>
-        <w:tblBorders/>
-      </w:tblPr>
-      <w:tcPr>
-        <w:shd w:color="ffffff"/>
-        <w:tcBorders>
-          <w:top w:val="none" w:color="000000" w:sz="4" w:space="0"/>
-          <w:left w:val="none" w:color="000000" w:sz="4" w:space="0"/>
-          <w:bottom w:val="none" w:color="000000" w:sz="4" w:space="0"/>
-          <w:right w:val="none" w:color="000000" w:sz="4" w:space="0"/>
-        </w:tcBorders>
-      </w:tcPr>
-    </w:tblStylePr>
-    <w:tblStylePr w:type="lastRow">
+    <w:tblStylePr w:type="firstRow">
       <w:rPr>
         <w:b/>
         <w:color w:val="404040"/>
@@ -5550,6 +5577,52 @@
         </w:tcBorders>
       </w:tcPr>
     </w:tblStylePr>
+    <w:tblStylePr w:type="lastCol">
+      <w:rPr>
+        <w:i/>
+        <w:color w:val="404040"/>
+      </w:rPr>
+      <w:pPr>
+        <w:pBdr/>
+        <w:spacing/>
+        <w:ind/>
+      </w:pPr>
+      <w:tblPr>
+        <w:tblBorders/>
+      </w:tblPr>
+      <w:tcPr>
+        <w:shd w:val="clear" w:color="ffffff"/>
+        <w:tcBorders>
+          <w:top w:val="none" w:color="000000" w:sz="4" w:space="0"/>
+          <w:left w:val="none" w:color="000000" w:sz="4" w:space="0"/>
+          <w:bottom w:val="none" w:color="000000" w:sz="4" w:space="0"/>
+          <w:right w:val="none" w:color="000000" w:sz="4" w:space="0"/>
+        </w:tcBorders>
+      </w:tcPr>
+    </w:tblStylePr>
+    <w:tblStylePr w:type="lastRow">
+      <w:rPr>
+        <w:b/>
+        <w:color w:val="404040"/>
+      </w:rPr>
+      <w:pPr>
+        <w:pBdr/>
+        <w:spacing/>
+        <w:ind/>
+      </w:pPr>
+      <w:tblPr>
+        <w:tblBorders/>
+      </w:tblPr>
+      <w:tcPr>
+        <w:shd w:val="clear" w:color="ffffff"/>
+        <w:tcBorders>
+          <w:top w:val="none" w:color="000000" w:sz="4" w:space="0"/>
+          <w:left w:val="none" w:color="000000" w:sz="4" w:space="0"/>
+          <w:bottom w:val="none" w:color="000000" w:sz="4" w:space="0"/>
+          <w:right w:val="none" w:color="000000" w:sz="4" w:space="0"/>
+        </w:tcBorders>
+      </w:tcPr>
+    </w:tblStylePr>
     <w:tblStylePr w:type="nwCell">
       <w:pPr>
         <w:pBdr/>
@@ -5616,9 +5689,9 @@
       </w:tcPr>
     </w:tblStylePr>
   </w:style>
-  <w:style w:type="table" w:styleId="35">
+  <w:style w:type="table" w:styleId="724">
     <w:name w:val="Grid Table 3 - Accent 2"/>
-    <w:basedOn w:val="665"/>
+    <w:basedOn w:val="887"/>
     <w:uiPriority w:val="99"/>
     <w:pPr>
       <w:pBdr/>
@@ -5717,29 +5790,6 @@
         <w:tblBorders/>
       </w:tblPr>
       <w:tcPr>
-        <w:shd w:color="ffffff"/>
-        <w:tcBorders>
-          <w:top w:val="none" w:color="000000" w:sz="4" w:space="0"/>
-          <w:left w:val="none" w:color="000000" w:sz="4" w:space="0"/>
-          <w:bottom w:val="none" w:color="000000" w:sz="4" w:space="0"/>
-          <w:right w:val="none" w:color="000000" w:sz="4" w:space="0"/>
-        </w:tcBorders>
-      </w:tcPr>
-    </w:tblStylePr>
-    <w:tblStylePr w:type="firstRow">
-      <w:rPr>
-        <w:b/>
-        <w:color w:val="404040"/>
-      </w:rPr>
-      <w:pPr>
-        <w:pBdr/>
-        <w:spacing/>
-        <w:ind/>
-      </w:pPr>
-      <w:tblPr>
-        <w:tblBorders/>
-      </w:tblPr>
-      <w:tcPr>
         <w:shd w:val="clear" w:color="ffffff"/>
         <w:tcBorders>
           <w:top w:val="none" w:color="000000" w:sz="4" w:space="0"/>
@@ -5749,30 +5799,7 @@
         </w:tcBorders>
       </w:tcPr>
     </w:tblStylePr>
-    <w:tblStylePr w:type="lastCol">
-      <w:rPr>
-        <w:i/>
-        <w:color w:val="404040"/>
-      </w:rPr>
-      <w:pPr>
-        <w:pBdr/>
-        <w:spacing/>
-        <w:ind/>
-      </w:pPr>
-      <w:tblPr>
-        <w:tblBorders/>
-      </w:tblPr>
-      <w:tcPr>
-        <w:shd w:color="ffffff"/>
-        <w:tcBorders>
-          <w:top w:val="none" w:color="000000" w:sz="4" w:space="0"/>
-          <w:left w:val="none" w:color="000000" w:sz="4" w:space="0"/>
-          <w:bottom w:val="none" w:color="000000" w:sz="4" w:space="0"/>
-          <w:right w:val="none" w:color="000000" w:sz="4" w:space="0"/>
-        </w:tcBorders>
-      </w:tcPr>
-    </w:tblStylePr>
-    <w:tblStylePr w:type="lastRow">
+    <w:tblStylePr w:type="firstRow">
       <w:rPr>
         <w:b/>
         <w:color w:val="404040"/>
@@ -5795,6 +5822,52 @@
         </w:tcBorders>
       </w:tcPr>
     </w:tblStylePr>
+    <w:tblStylePr w:type="lastCol">
+      <w:rPr>
+        <w:i/>
+        <w:color w:val="404040"/>
+      </w:rPr>
+      <w:pPr>
+        <w:pBdr/>
+        <w:spacing/>
+        <w:ind/>
+      </w:pPr>
+      <w:tblPr>
+        <w:tblBorders/>
+      </w:tblPr>
+      <w:tcPr>
+        <w:shd w:val="clear" w:color="ffffff"/>
+        <w:tcBorders>
+          <w:top w:val="none" w:color="000000" w:sz="4" w:space="0"/>
+          <w:left w:val="none" w:color="000000" w:sz="4" w:space="0"/>
+          <w:bottom w:val="none" w:color="000000" w:sz="4" w:space="0"/>
+          <w:right w:val="none" w:color="000000" w:sz="4" w:space="0"/>
+        </w:tcBorders>
+      </w:tcPr>
+    </w:tblStylePr>
+    <w:tblStylePr w:type="lastRow">
+      <w:rPr>
+        <w:b/>
+        <w:color w:val="404040"/>
+      </w:rPr>
+      <w:pPr>
+        <w:pBdr/>
+        <w:spacing/>
+        <w:ind/>
+      </w:pPr>
+      <w:tblPr>
+        <w:tblBorders/>
+      </w:tblPr>
+      <w:tcPr>
+        <w:shd w:val="clear" w:color="ffffff"/>
+        <w:tcBorders>
+          <w:top w:val="none" w:color="000000" w:sz="4" w:space="0"/>
+          <w:left w:val="none" w:color="000000" w:sz="4" w:space="0"/>
+          <w:bottom w:val="none" w:color="000000" w:sz="4" w:space="0"/>
+          <w:right w:val="none" w:color="000000" w:sz="4" w:space="0"/>
+        </w:tcBorders>
+      </w:tcPr>
+    </w:tblStylePr>
     <w:tblStylePr w:type="nwCell">
       <w:pPr>
         <w:pBdr/>
@@ -5861,9 +5934,9 @@
       </w:tcPr>
     </w:tblStylePr>
   </w:style>
-  <w:style w:type="table" w:styleId="36">
+  <w:style w:type="table" w:styleId="725">
     <w:name w:val="Grid Table 3 - Accent 3"/>
-    <w:basedOn w:val="665"/>
+    <w:basedOn w:val="887"/>
     <w:uiPriority w:val="99"/>
     <w:pPr>
       <w:pBdr/>
@@ -5962,29 +6035,6 @@
         <w:tblBorders/>
       </w:tblPr>
       <w:tcPr>
-        <w:shd w:color="ffffff"/>
-        <w:tcBorders>
-          <w:top w:val="none" w:color="000000" w:sz="4" w:space="0"/>
-          <w:left w:val="none" w:color="000000" w:sz="4" w:space="0"/>
-          <w:bottom w:val="none" w:color="000000" w:sz="4" w:space="0"/>
-          <w:right w:val="none" w:color="000000" w:sz="4" w:space="0"/>
-        </w:tcBorders>
-      </w:tcPr>
-    </w:tblStylePr>
-    <w:tblStylePr w:type="firstRow">
-      <w:rPr>
-        <w:b/>
-        <w:color w:val="404040"/>
-      </w:rPr>
-      <w:pPr>
-        <w:pBdr/>
-        <w:spacing/>
-        <w:ind/>
-      </w:pPr>
-      <w:tblPr>
-        <w:tblBorders/>
-      </w:tblPr>
-      <w:tcPr>
         <w:shd w:val="clear" w:color="ffffff"/>
         <w:tcBorders>
           <w:top w:val="none" w:color="000000" w:sz="4" w:space="0"/>
@@ -5994,30 +6044,7 @@
         </w:tcBorders>
       </w:tcPr>
     </w:tblStylePr>
-    <w:tblStylePr w:type="lastCol">
-      <w:rPr>
-        <w:i/>
-        <w:color w:val="404040"/>
-      </w:rPr>
-      <w:pPr>
-        <w:pBdr/>
-        <w:spacing/>
-        <w:ind/>
-      </w:pPr>
-      <w:tblPr>
-        <w:tblBorders/>
-      </w:tblPr>
-      <w:tcPr>
-        <w:shd w:color="ffffff"/>
-        <w:tcBorders>
-          <w:top w:val="none" w:color="000000" w:sz="4" w:space="0"/>
-          <w:left w:val="none" w:color="000000" w:sz="4" w:space="0"/>
-          <w:bottom w:val="none" w:color="000000" w:sz="4" w:space="0"/>
-          <w:right w:val="none" w:color="000000" w:sz="4" w:space="0"/>
-        </w:tcBorders>
-      </w:tcPr>
-    </w:tblStylePr>
-    <w:tblStylePr w:type="lastRow">
+    <w:tblStylePr w:type="firstRow">
       <w:rPr>
         <w:b/>
         <w:color w:val="404040"/>
@@ -6040,6 +6067,52 @@
         </w:tcBorders>
       </w:tcPr>
     </w:tblStylePr>
+    <w:tblStylePr w:type="lastCol">
+      <w:rPr>
+        <w:i/>
+        <w:color w:val="404040"/>
+      </w:rPr>
+      <w:pPr>
+        <w:pBdr/>
+        <w:spacing/>
+        <w:ind/>
+      </w:pPr>
+      <w:tblPr>
+        <w:tblBorders/>
+      </w:tblPr>
+      <w:tcPr>
+        <w:shd w:val="clear" w:color="ffffff"/>
+        <w:tcBorders>
+          <w:top w:val="none" w:color="000000" w:sz="4" w:space="0"/>
+          <w:left w:val="none" w:color="000000" w:sz="4" w:space="0"/>
+          <w:bottom w:val="none" w:color="000000" w:sz="4" w:space="0"/>
+          <w:right w:val="none" w:color="000000" w:sz="4" w:space="0"/>
+        </w:tcBorders>
+      </w:tcPr>
+    </w:tblStylePr>
+    <w:tblStylePr w:type="lastRow">
+      <w:rPr>
+        <w:b/>
+        <w:color w:val="404040"/>
+      </w:rPr>
+      <w:pPr>
+        <w:pBdr/>
+        <w:spacing/>
+        <w:ind/>
+      </w:pPr>
+      <w:tblPr>
+        <w:tblBorders/>
+      </w:tblPr>
+      <w:tcPr>
+        <w:shd w:val="clear" w:color="ffffff"/>
+        <w:tcBorders>
+          <w:top w:val="none" w:color="000000" w:sz="4" w:space="0"/>
+          <w:left w:val="none" w:color="000000" w:sz="4" w:space="0"/>
+          <w:bottom w:val="none" w:color="000000" w:sz="4" w:space="0"/>
+          <w:right w:val="none" w:color="000000" w:sz="4" w:space="0"/>
+        </w:tcBorders>
+      </w:tcPr>
+    </w:tblStylePr>
     <w:tblStylePr w:type="nwCell">
       <w:pPr>
         <w:pBdr/>
@@ -6106,9 +6179,9 @@
       </w:tcPr>
     </w:tblStylePr>
   </w:style>
-  <w:style w:type="table" w:styleId="37">
+  <w:style w:type="table" w:styleId="726">
     <w:name w:val="Grid Table 3 - Accent 4"/>
-    <w:basedOn w:val="665"/>
+    <w:basedOn w:val="887"/>
     <w:uiPriority w:val="99"/>
     <w:pPr>
       <w:pBdr/>
@@ -6207,29 +6280,6 @@
         <w:tblBorders/>
       </w:tblPr>
       <w:tcPr>
-        <w:shd w:color="ffffff"/>
-        <w:tcBorders>
-          <w:top w:val="none" w:color="000000" w:sz="4" w:space="0"/>
-          <w:left w:val="none" w:color="000000" w:sz="4" w:space="0"/>
-          <w:bottom w:val="none" w:color="000000" w:sz="4" w:space="0"/>
-          <w:right w:val="none" w:color="000000" w:sz="4" w:space="0"/>
-        </w:tcBorders>
-      </w:tcPr>
-    </w:tblStylePr>
-    <w:tblStylePr w:type="firstRow">
-      <w:rPr>
-        <w:b/>
-        <w:color w:val="404040"/>
-      </w:rPr>
-      <w:pPr>
-        <w:pBdr/>
-        <w:spacing/>
-        <w:ind/>
-      </w:pPr>
-      <w:tblPr>
-        <w:tblBorders/>
-      </w:tblPr>
-      <w:tcPr>
         <w:shd w:val="clear" w:color="ffffff"/>
         <w:tcBorders>
           <w:top w:val="none" w:color="000000" w:sz="4" w:space="0"/>
@@ -6239,30 +6289,7 @@
         </w:tcBorders>
       </w:tcPr>
     </w:tblStylePr>
-    <w:tblStylePr w:type="lastCol">
-      <w:rPr>
-        <w:i/>
-        <w:color w:val="404040"/>
-      </w:rPr>
-      <w:pPr>
-        <w:pBdr/>
-        <w:spacing/>
-        <w:ind/>
-      </w:pPr>
-      <w:tblPr>
-        <w:tblBorders/>
-      </w:tblPr>
-      <w:tcPr>
-        <w:shd w:color="ffffff"/>
-        <w:tcBorders>
-          <w:top w:val="none" w:color="000000" w:sz="4" w:space="0"/>
-          <w:left w:val="none" w:color="000000" w:sz="4" w:space="0"/>
-          <w:bottom w:val="none" w:color="000000" w:sz="4" w:space="0"/>
-          <w:right w:val="none" w:color="000000" w:sz="4" w:space="0"/>
-        </w:tcBorders>
-      </w:tcPr>
-    </w:tblStylePr>
-    <w:tblStylePr w:type="lastRow">
+    <w:tblStylePr w:type="firstRow">
       <w:rPr>
         <w:b/>
         <w:color w:val="404040"/>
@@ -6285,6 +6312,52 @@
         </w:tcBorders>
       </w:tcPr>
     </w:tblStylePr>
+    <w:tblStylePr w:type="lastCol">
+      <w:rPr>
+        <w:i/>
+        <w:color w:val="404040"/>
+      </w:rPr>
+      <w:pPr>
+        <w:pBdr/>
+        <w:spacing/>
+        <w:ind/>
+      </w:pPr>
+      <w:tblPr>
+        <w:tblBorders/>
+      </w:tblPr>
+      <w:tcPr>
+        <w:shd w:val="clear" w:color="ffffff"/>
+        <w:tcBorders>
+          <w:top w:val="none" w:color="000000" w:sz="4" w:space="0"/>
+          <w:left w:val="none" w:color="000000" w:sz="4" w:space="0"/>
+          <w:bottom w:val="none" w:color="000000" w:sz="4" w:space="0"/>
+          <w:right w:val="none" w:color="000000" w:sz="4" w:space="0"/>
+        </w:tcBorders>
+      </w:tcPr>
+    </w:tblStylePr>
+    <w:tblStylePr w:type="lastRow">
+      <w:rPr>
+        <w:b/>
+        <w:color w:val="404040"/>
+      </w:rPr>
+      <w:pPr>
+        <w:pBdr/>
+        <w:spacing/>
+        <w:ind/>
+      </w:pPr>
+      <w:tblPr>
+        <w:tblBorders/>
+      </w:tblPr>
+      <w:tcPr>
+        <w:shd w:val="clear" w:color="ffffff"/>
+        <w:tcBorders>
+          <w:top w:val="none" w:color="000000" w:sz="4" w:space="0"/>
+          <w:left w:val="none" w:color="000000" w:sz="4" w:space="0"/>
+          <w:bottom w:val="none" w:color="000000" w:sz="4" w:space="0"/>
+          <w:right w:val="none" w:color="000000" w:sz="4" w:space="0"/>
+        </w:tcBorders>
+      </w:tcPr>
+    </w:tblStylePr>
     <w:tblStylePr w:type="nwCell">
       <w:pPr>
         <w:pBdr/>
@@ -6351,9 +6424,9 @@
       </w:tcPr>
     </w:tblStylePr>
   </w:style>
-  <w:style w:type="table" w:styleId="38">
+  <w:style w:type="table" w:styleId="727">
     <w:name w:val="Grid Table 3 - Accent 5"/>
-    <w:basedOn w:val="665"/>
+    <w:basedOn w:val="887"/>
     <w:uiPriority w:val="99"/>
     <w:pPr>
       <w:pBdr/>
@@ -6452,29 +6525,6 @@
         <w:tblBorders/>
       </w:tblPr>
       <w:tcPr>
-        <w:shd w:color="ffffff"/>
-        <w:tcBorders>
-          <w:top w:val="none" w:color="000000" w:sz="4" w:space="0"/>
-          <w:left w:val="none" w:color="000000" w:sz="4" w:space="0"/>
-          <w:bottom w:val="none" w:color="000000" w:sz="4" w:space="0"/>
-          <w:right w:val="none" w:color="000000" w:sz="4" w:space="0"/>
-        </w:tcBorders>
-      </w:tcPr>
-    </w:tblStylePr>
-    <w:tblStylePr w:type="firstRow">
-      <w:rPr>
-        <w:b/>
-        <w:color w:val="404040"/>
-      </w:rPr>
-      <w:pPr>
-        <w:pBdr/>
-        <w:spacing/>
-        <w:ind/>
-      </w:pPr>
-      <w:tblPr>
-        <w:tblBorders/>
-      </w:tblPr>
-      <w:tcPr>
         <w:shd w:val="clear" w:color="ffffff"/>
         <w:tcBorders>
           <w:top w:val="none" w:color="000000" w:sz="4" w:space="0"/>
@@ -6484,30 +6534,7 @@
         </w:tcBorders>
       </w:tcPr>
     </w:tblStylePr>
-    <w:tblStylePr w:type="lastCol">
-      <w:rPr>
-        <w:i/>
-        <w:color w:val="404040"/>
-      </w:rPr>
-      <w:pPr>
-        <w:pBdr/>
-        <w:spacing/>
-        <w:ind/>
-      </w:pPr>
-      <w:tblPr>
-        <w:tblBorders/>
-      </w:tblPr>
-      <w:tcPr>
-        <w:shd w:color="ffffff"/>
-        <w:tcBorders>
-          <w:top w:val="none" w:color="000000" w:sz="4" w:space="0"/>
-          <w:left w:val="none" w:color="000000" w:sz="4" w:space="0"/>
-          <w:bottom w:val="none" w:color="000000" w:sz="4" w:space="0"/>
-          <w:right w:val="none" w:color="000000" w:sz="4" w:space="0"/>
-        </w:tcBorders>
-      </w:tcPr>
-    </w:tblStylePr>
-    <w:tblStylePr w:type="lastRow">
+    <w:tblStylePr w:type="firstRow">
       <w:rPr>
         <w:b/>
         <w:color w:val="404040"/>
@@ -6530,6 +6557,52 @@
         </w:tcBorders>
       </w:tcPr>
     </w:tblStylePr>
+    <w:tblStylePr w:type="lastCol">
+      <w:rPr>
+        <w:i/>
+        <w:color w:val="404040"/>
+      </w:rPr>
+      <w:pPr>
+        <w:pBdr/>
+        <w:spacing/>
+        <w:ind/>
+      </w:pPr>
+      <w:tblPr>
+        <w:tblBorders/>
+      </w:tblPr>
+      <w:tcPr>
+        <w:shd w:val="clear" w:color="ffffff"/>
+        <w:tcBorders>
+          <w:top w:val="none" w:color="000000" w:sz="4" w:space="0"/>
+          <w:left w:val="none" w:color="000000" w:sz="4" w:space="0"/>
+          <w:bottom w:val="none" w:color="000000" w:sz="4" w:space="0"/>
+          <w:right w:val="none" w:color="000000" w:sz="4" w:space="0"/>
+        </w:tcBorders>
+      </w:tcPr>
+    </w:tblStylePr>
+    <w:tblStylePr w:type="lastRow">
+      <w:rPr>
+        <w:b/>
+        <w:color w:val="404040"/>
+      </w:rPr>
+      <w:pPr>
+        <w:pBdr/>
+        <w:spacing/>
+        <w:ind/>
+      </w:pPr>
+      <w:tblPr>
+        <w:tblBorders/>
+      </w:tblPr>
+      <w:tcPr>
+        <w:shd w:val="clear" w:color="ffffff"/>
+        <w:tcBorders>
+          <w:top w:val="none" w:color="000000" w:sz="4" w:space="0"/>
+          <w:left w:val="none" w:color="000000" w:sz="4" w:space="0"/>
+          <w:bottom w:val="none" w:color="000000" w:sz="4" w:space="0"/>
+          <w:right w:val="none" w:color="000000" w:sz="4" w:space="0"/>
+        </w:tcBorders>
+      </w:tcPr>
+    </w:tblStylePr>
     <w:tblStylePr w:type="nwCell">
       <w:pPr>
         <w:pBdr/>
@@ -6596,9 +6669,9 @@
       </w:tcPr>
     </w:tblStylePr>
   </w:style>
-  <w:style w:type="table" w:styleId="39">
+  <w:style w:type="table" w:styleId="728">
     <w:name w:val="Grid Table 3 - Accent 6"/>
-    <w:basedOn w:val="665"/>
+    <w:basedOn w:val="887"/>
     <w:uiPriority w:val="99"/>
     <w:pPr>
       <w:pBdr/>
@@ -6697,29 +6770,6 @@
         <w:tblBorders/>
       </w:tblPr>
       <w:tcPr>
-        <w:shd w:color="ffffff"/>
-        <w:tcBorders>
-          <w:top w:val="none" w:color="000000" w:sz="4" w:space="0"/>
-          <w:left w:val="none" w:color="000000" w:sz="4" w:space="0"/>
-          <w:bottom w:val="none" w:color="000000" w:sz="4" w:space="0"/>
-          <w:right w:val="none" w:color="000000" w:sz="4" w:space="0"/>
-        </w:tcBorders>
-      </w:tcPr>
-    </w:tblStylePr>
-    <w:tblStylePr w:type="firstRow">
-      <w:rPr>
-        <w:b/>
-        <w:color w:val="404040"/>
-      </w:rPr>
-      <w:pPr>
-        <w:pBdr/>
-        <w:spacing/>
-        <w:ind/>
-      </w:pPr>
-      <w:tblPr>
-        <w:tblBorders/>
-      </w:tblPr>
-      <w:tcPr>
         <w:shd w:val="clear" w:color="ffffff"/>
         <w:tcBorders>
           <w:top w:val="none" w:color="000000" w:sz="4" w:space="0"/>
@@ -6729,30 +6779,7 @@
         </w:tcBorders>
       </w:tcPr>
     </w:tblStylePr>
-    <w:tblStylePr w:type="lastCol">
-      <w:rPr>
-        <w:i/>
-        <w:color w:val="404040"/>
-      </w:rPr>
-      <w:pPr>
-        <w:pBdr/>
-        <w:spacing/>
-        <w:ind/>
-      </w:pPr>
-      <w:tblPr>
-        <w:tblBorders/>
-      </w:tblPr>
-      <w:tcPr>
-        <w:shd w:color="ffffff"/>
-        <w:tcBorders>
-          <w:top w:val="none" w:color="000000" w:sz="4" w:space="0"/>
-          <w:left w:val="none" w:color="000000" w:sz="4" w:space="0"/>
-          <w:bottom w:val="none" w:color="000000" w:sz="4" w:space="0"/>
-          <w:right w:val="none" w:color="000000" w:sz="4" w:space="0"/>
-        </w:tcBorders>
-      </w:tcPr>
-    </w:tblStylePr>
-    <w:tblStylePr w:type="lastRow">
+    <w:tblStylePr w:type="firstRow">
       <w:rPr>
         <w:b/>
         <w:color w:val="404040"/>
@@ -6775,6 +6802,52 @@
         </w:tcBorders>
       </w:tcPr>
     </w:tblStylePr>
+    <w:tblStylePr w:type="lastCol">
+      <w:rPr>
+        <w:i/>
+        <w:color w:val="404040"/>
+      </w:rPr>
+      <w:pPr>
+        <w:pBdr/>
+        <w:spacing/>
+        <w:ind/>
+      </w:pPr>
+      <w:tblPr>
+        <w:tblBorders/>
+      </w:tblPr>
+      <w:tcPr>
+        <w:shd w:val="clear" w:color="ffffff"/>
+        <w:tcBorders>
+          <w:top w:val="none" w:color="000000" w:sz="4" w:space="0"/>
+          <w:left w:val="none" w:color="000000" w:sz="4" w:space="0"/>
+          <w:bottom w:val="none" w:color="000000" w:sz="4" w:space="0"/>
+          <w:right w:val="none" w:color="000000" w:sz="4" w:space="0"/>
+        </w:tcBorders>
+      </w:tcPr>
+    </w:tblStylePr>
+    <w:tblStylePr w:type="lastRow">
+      <w:rPr>
+        <w:b/>
+        <w:color w:val="404040"/>
+      </w:rPr>
+      <w:pPr>
+        <w:pBdr/>
+        <w:spacing/>
+        <w:ind/>
+      </w:pPr>
+      <w:tblPr>
+        <w:tblBorders/>
+      </w:tblPr>
+      <w:tcPr>
+        <w:shd w:val="clear" w:color="ffffff"/>
+        <w:tcBorders>
+          <w:top w:val="none" w:color="000000" w:sz="4" w:space="0"/>
+          <w:left w:val="none" w:color="000000" w:sz="4" w:space="0"/>
+          <w:bottom w:val="none" w:color="000000" w:sz="4" w:space="0"/>
+          <w:right w:val="none" w:color="000000" w:sz="4" w:space="0"/>
+        </w:tcBorders>
+      </w:tcPr>
+    </w:tblStylePr>
     <w:tblStylePr w:type="nwCell">
       <w:pPr>
         <w:pBdr/>
@@ -6841,9 +6914,9 @@
       </w:tcPr>
     </w:tblStylePr>
   </w:style>
-  <w:style w:type="table" w:styleId="40">
+  <w:style w:type="table" w:styleId="729">
     <w:name w:val="Grid Table 4"/>
-    <w:basedOn w:val="665"/>
+    <w:basedOn w:val="887"/>
     <w:uiPriority w:val="59"/>
     <w:pPr>
       <w:pBdr/>
@@ -7074,9 +7147,9 @@
       </w:tcPr>
     </w:tblStylePr>
   </w:style>
-  <w:style w:type="table" w:styleId="41">
+  <w:style w:type="table" w:styleId="730">
     <w:name w:val="Grid Table 4 - Accent 1"/>
-    <w:basedOn w:val="665"/>
+    <w:basedOn w:val="887"/>
     <w:uiPriority w:val="59"/>
     <w:pPr>
       <w:pBdr/>
@@ -7307,9 +7380,9 @@
       </w:tcPr>
     </w:tblStylePr>
   </w:style>
-  <w:style w:type="table" w:styleId="42">
+  <w:style w:type="table" w:styleId="731">
     <w:name w:val="Grid Table 4 - Accent 2"/>
-    <w:basedOn w:val="665"/>
+    <w:basedOn w:val="887"/>
     <w:uiPriority w:val="59"/>
     <w:pPr>
       <w:pBdr/>
@@ -7540,9 +7613,9 @@
       </w:tcPr>
     </w:tblStylePr>
   </w:style>
-  <w:style w:type="table" w:styleId="43">
+  <w:style w:type="table" w:styleId="732">
     <w:name w:val="Grid Table 4 - Accent 3"/>
-    <w:basedOn w:val="665"/>
+    <w:basedOn w:val="887"/>
     <w:uiPriority w:val="59"/>
     <w:pPr>
       <w:pBdr/>
@@ -7773,9 +7846,9 @@
       </w:tcPr>
     </w:tblStylePr>
   </w:style>
-  <w:style w:type="table" w:styleId="44">
+  <w:style w:type="table" w:styleId="733">
     <w:name w:val="Grid Table 4 - Accent 4"/>
-    <w:basedOn w:val="665"/>
+    <w:basedOn w:val="887"/>
     <w:uiPriority w:val="59"/>
     <w:pPr>
       <w:pBdr/>
@@ -8006,9 +8079,9 @@
       </w:tcPr>
     </w:tblStylePr>
   </w:style>
-  <w:style w:type="table" w:styleId="45">
+  <w:style w:type="table" w:styleId="734">
     <w:name w:val="Grid Table 4 - Accent 5"/>
-    <w:basedOn w:val="665"/>
+    <w:basedOn w:val="887"/>
     <w:uiPriority w:val="59"/>
     <w:pPr>
       <w:pBdr/>
@@ -8239,9 +8312,9 @@
       </w:tcPr>
     </w:tblStylePr>
   </w:style>
-  <w:style w:type="table" w:styleId="46">
+  <w:style w:type="table" w:styleId="735">
     <w:name w:val="Grid Table 4 - Accent 6"/>
-    <w:basedOn w:val="665"/>
+    <w:basedOn w:val="887"/>
     <w:uiPriority w:val="59"/>
     <w:pPr>
       <w:pBdr/>
@@ -8472,9 +8545,9 @@
       </w:tcPr>
     </w:tblStylePr>
   </w:style>
-  <w:style w:type="table" w:styleId="47">
+  <w:style w:type="table" w:styleId="736">
     <w:name w:val="Grid Table 5 Dark"/>
-    <w:basedOn w:val="665"/>
+    <w:basedOn w:val="887"/>
     <w:uiPriority w:val="99"/>
     <w:pPr>
       <w:pBdr/>
@@ -8700,9 +8773,9 @@
       </w:tcPr>
     </w:tblStylePr>
   </w:style>
-  <w:style w:type="table" w:styleId="48">
+  <w:style w:type="table" w:styleId="737">
     <w:name w:val="Grid Table 5 Dark- Accent 1"/>
-    <w:basedOn w:val="665"/>
+    <w:basedOn w:val="887"/>
     <w:uiPriority w:val="99"/>
     <w:pPr>
       <w:pBdr/>
@@ -8928,9 +9001,9 @@
       </w:tcPr>
     </w:tblStylePr>
   </w:style>
-  <w:style w:type="table" w:styleId="49">
+  <w:style w:type="table" w:styleId="738">
     <w:name w:val="Grid Table 5 Dark - Accent 2"/>
-    <w:basedOn w:val="665"/>
+    <w:basedOn w:val="887"/>
     <w:uiPriority w:val="99"/>
     <w:pPr>
       <w:pBdr/>
@@ -9156,9 +9229,9 @@
       </w:tcPr>
     </w:tblStylePr>
   </w:style>
-  <w:style w:type="table" w:styleId="50">
+  <w:style w:type="table" w:styleId="739">
     <w:name w:val="Grid Table 5 Dark - Accent 3"/>
-    <w:basedOn w:val="665"/>
+    <w:basedOn w:val="887"/>
     <w:uiPriority w:val="99"/>
     <w:pPr>
       <w:pBdr/>
@@ -9384,9 +9457,9 @@
       </w:tcPr>
     </w:tblStylePr>
   </w:style>
-  <w:style w:type="table" w:styleId="51">
+  <w:style w:type="table" w:styleId="740">
     <w:name w:val="Grid Table 5 Dark- Accent 4"/>
-    <w:basedOn w:val="665"/>
+    <w:basedOn w:val="887"/>
     <w:uiPriority w:val="99"/>
     <w:pPr>
       <w:pBdr/>
@@ -9612,9 +9685,9 @@
       </w:tcPr>
     </w:tblStylePr>
   </w:style>
-  <w:style w:type="table" w:styleId="52">
+  <w:style w:type="table" w:styleId="741">
     <w:name w:val="Grid Table 5 Dark - Accent 5"/>
-    <w:basedOn w:val="665"/>
+    <w:basedOn w:val="887"/>
     <w:uiPriority w:val="99"/>
     <w:pPr>
       <w:pBdr/>
@@ -9840,9 +9913,9 @@
       </w:tcPr>
     </w:tblStylePr>
   </w:style>
-  <w:style w:type="table" w:styleId="53">
+  <w:style w:type="table" w:styleId="742">
     <w:name w:val="Grid Table 5 Dark - Accent 6"/>
-    <w:basedOn w:val="665"/>
+    <w:basedOn w:val="887"/>
     <w:uiPriority w:val="99"/>
     <w:pPr>
       <w:pBdr/>
@@ -10068,9 +10141,9 @@
       </w:tcPr>
     </w:tblStylePr>
   </w:style>
-  <w:style w:type="table" w:styleId="54">
+  <w:style w:type="table" w:styleId="743">
     <w:name w:val="Grid Table 6 Colorful"/>
-    <w:basedOn w:val="665"/>
+    <w:basedOn w:val="887"/>
     <w:uiPriority w:val="99"/>
     <w:pPr>
       <w:pBdr/>
@@ -10298,9 +10371,9 @@
       </w:tcPr>
     </w:tblStylePr>
   </w:style>
-  <w:style w:type="table" w:styleId="55">
+  <w:style w:type="table" w:styleId="744">
     <w:name w:val="Grid Table 6 Colorful - Accent 1"/>
-    <w:basedOn w:val="665"/>
+    <w:basedOn w:val="887"/>
     <w:uiPriority w:val="99"/>
     <w:pPr>
       <w:pBdr/>
@@ -10528,9 +10601,9 @@
       </w:tcPr>
     </w:tblStylePr>
   </w:style>
-  <w:style w:type="table" w:styleId="56">
+  <w:style w:type="table" w:styleId="745">
     <w:name w:val="Grid Table 6 Colorful - Accent 2"/>
-    <w:basedOn w:val="665"/>
+    <w:basedOn w:val="887"/>
     <w:uiPriority w:val="99"/>
     <w:pPr>
       <w:pBdr/>
@@ -10758,9 +10831,9 @@
       </w:tcPr>
     </w:tblStylePr>
   </w:style>
-  <w:style w:type="table" w:styleId="57">
+  <w:style w:type="table" w:styleId="746">
     <w:name w:val="Grid Table 6 Colorful - Accent 3"/>
-    <w:basedOn w:val="665"/>
+    <w:basedOn w:val="887"/>
     <w:uiPriority w:val="99"/>
     <w:pPr>
       <w:pBdr/>
@@ -10988,9 +11061,9 @@
       </w:tcPr>
     </w:tblStylePr>
   </w:style>
-  <w:style w:type="table" w:styleId="58">
+  <w:style w:type="table" w:styleId="747">
     <w:name w:val="Grid Table 6 Colorful - Accent 4"/>
-    <w:basedOn w:val="665"/>
+    <w:basedOn w:val="887"/>
     <w:uiPriority w:val="99"/>
     <w:pPr>
       <w:pBdr/>
@@ -11218,9 +11291,9 @@
       </w:tcPr>
     </w:tblStylePr>
   </w:style>
-  <w:style w:type="table" w:styleId="59">
+  <w:style w:type="table" w:styleId="748">
     <w:name w:val="Grid Table 6 Colorful - Accent 5"/>
-    <w:basedOn w:val="665"/>
+    <w:basedOn w:val="887"/>
     <w:uiPriority w:val="99"/>
     <w:pPr>
       <w:pBdr/>
@@ -11448,9 +11521,9 @@
       </w:tcPr>
     </w:tblStylePr>
   </w:style>
-  <w:style w:type="table" w:styleId="60">
+  <w:style w:type="table" w:styleId="749">
     <w:name w:val="Grid Table 6 Colorful - Accent 6"/>
-    <w:basedOn w:val="665"/>
+    <w:basedOn w:val="887"/>
     <w:uiPriority w:val="99"/>
     <w:pPr>
       <w:pBdr/>
@@ -11678,9 +11751,9 @@
       </w:tcPr>
     </w:tblStylePr>
   </w:style>
-  <w:style w:type="table" w:styleId="61">
+  <w:style w:type="table" w:styleId="750">
     <w:name w:val="Grid Table 7 Colorful"/>
-    <w:basedOn w:val="665"/>
+    <w:basedOn w:val="887"/>
     <w:uiPriority w:val="99"/>
     <w:pPr>
       <w:pBdr/>
@@ -11782,11 +11855,11 @@
         <w:tblBorders/>
       </w:tblPr>
       <w:tcPr>
-        <w:shd w:color="ffffff"/>
+        <w:shd w:val="clear" w:color="ffffff"/>
         <w:tcBorders>
-          <w:top w:val="none"/>
-          <w:left w:val="none"/>
-          <w:bottom w:val="none"/>
+          <w:top w:val="none" w:color="000000" w:sz="4" w:space="0"/>
+          <w:left w:val="none" w:color="000000" w:sz="4" w:space="0"/>
+          <w:bottom w:val="none" w:color="000000" w:sz="4" w:space="0"/>
           <w:right w:val="single" w:color="000000" w:themeColor="text1" w:themeTint="80" w:sz="4" w:space="0"/>
         </w:tcBorders>
       </w:tcPr>
@@ -11809,10 +11882,10 @@
       <w:tcPr>
         <w:shd w:val="clear" w:color="ffffff" w:themeColor="light1" w:fill="ffffff" w:themeFill="light1"/>
         <w:tcBorders>
-          <w:top w:val="none"/>
-          <w:left w:val="none"/>
+          <w:top w:val="none" w:color="000000" w:sz="4" w:space="0"/>
+          <w:left w:val="none" w:color="000000" w:sz="4" w:space="0"/>
           <w:bottom w:val="single" w:color="000000" w:themeColor="text1" w:themeTint="80" w:sz="4" w:space="0"/>
-          <w:right w:val="none"/>
+          <w:right w:val="none" w:color="000000" w:sz="4" w:space="0"/>
         </w:tcBorders>
       </w:tcPr>
     </w:tblStylePr>
@@ -11832,12 +11905,12 @@
         <w:tblBorders/>
       </w:tblPr>
       <w:tcPr>
-        <w:shd w:color="ffffff"/>
+        <w:shd w:val="clear" w:color="ffffff"/>
         <w:tcBorders>
-          <w:top w:val="none"/>
+          <w:top w:val="none" w:color="000000" w:sz="4" w:space="0"/>
           <w:left w:val="single" w:color="000000" w:themeColor="text1" w:themeTint="80" w:sz="4" w:space="0"/>
-          <w:bottom w:val="none"/>
-          <w:right w:val="none"/>
+          <w:bottom w:val="none" w:color="000000" w:sz="4" w:space="0"/>
+          <w:right w:val="none" w:color="000000" w:sz="4" w:space="0"/>
         </w:tcBorders>
       </w:tcPr>
     </w:tblStylePr>
@@ -11860,9 +11933,9 @@
         <w:shd w:val="clear" w:color="ffffff" w:themeColor="light1" w:fill="ffffff" w:themeFill="light1"/>
         <w:tcBorders>
           <w:top w:val="single" w:color="000000" w:themeColor="text1" w:themeTint="80" w:sz="4" w:space="0"/>
-          <w:left w:val="none"/>
-          <w:bottom w:val="none"/>
-          <w:right w:val="none"/>
+          <w:left w:val="none" w:color="000000" w:sz="4" w:space="0"/>
+          <w:bottom w:val="none" w:color="000000" w:sz="4" w:space="0"/>
+          <w:right w:val="none" w:color="000000" w:sz="4" w:space="0"/>
         </w:tcBorders>
       </w:tcPr>
     </w:tblStylePr>
@@ -11932,9 +12005,9 @@
       </w:tcPr>
     </w:tblStylePr>
   </w:style>
-  <w:style w:type="table" w:styleId="62">
+  <w:style w:type="table" w:styleId="751">
     <w:name w:val="Grid Table 7 Colorful - Accent 1"/>
-    <w:basedOn w:val="665"/>
+    <w:basedOn w:val="887"/>
     <w:uiPriority w:val="99"/>
     <w:pPr>
       <w:pBdr/>
@@ -12036,11 +12109,11 @@
         <w:tblBorders/>
       </w:tblPr>
       <w:tcPr>
-        <w:shd w:color="ffffff"/>
+        <w:shd w:val="clear" w:color="ffffff"/>
         <w:tcBorders>
-          <w:top w:val="none"/>
-          <w:left w:val="none"/>
-          <w:bottom w:val="none"/>
+          <w:top w:val="none" w:color="000000" w:sz="4" w:space="0"/>
+          <w:left w:val="none" w:color="000000" w:sz="4" w:space="0"/>
+          <w:bottom w:val="none" w:color="000000" w:sz="4" w:space="0"/>
           <w:right w:val="single" w:color="000000" w:themeColor="accent1" w:themeTint="80" w:sz="4" w:space="0"/>
         </w:tcBorders>
       </w:tcPr>
@@ -12063,10 +12136,10 @@
       <w:tcPr>
         <w:shd w:val="clear" w:color="ffffff" w:themeColor="light1" w:fill="ffffff" w:themeFill="light1"/>
         <w:tcBorders>
-          <w:top w:val="none"/>
-          <w:left w:val="none"/>
+          <w:top w:val="none" w:color="000000" w:sz="4" w:space="0"/>
+          <w:left w:val="none" w:color="000000" w:sz="4" w:space="0"/>
           <w:bottom w:val="single" w:color="000000" w:themeColor="accent1" w:themeTint="80" w:sz="4" w:space="0"/>
-          <w:right w:val="none"/>
+          <w:right w:val="none" w:color="000000" w:sz="4" w:space="0"/>
         </w:tcBorders>
       </w:tcPr>
     </w:tblStylePr>
@@ -12086,12 +12159,12 @@
         <w:tblBorders/>
       </w:tblPr>
       <w:tcPr>
-        <w:shd w:color="ffffff"/>
+        <w:shd w:val="clear" w:color="ffffff"/>
         <w:tcBorders>
-          <w:top w:val="none"/>
+          <w:top w:val="none" w:color="000000" w:sz="4" w:space="0"/>
           <w:left w:val="single" w:color="000000" w:themeColor="accent1" w:themeTint="80" w:sz="4" w:space="0"/>
-          <w:bottom w:val="none"/>
-          <w:right w:val="none"/>
+          <w:bottom w:val="none" w:color="000000" w:sz="4" w:space="0"/>
+          <w:right w:val="none" w:color="000000" w:sz="4" w:space="0"/>
         </w:tcBorders>
       </w:tcPr>
     </w:tblStylePr>
@@ -12114,9 +12187,9 @@
         <w:shd w:val="clear" w:color="ffffff" w:themeColor="light1" w:fill="ffffff" w:themeFill="light1"/>
         <w:tcBorders>
           <w:top w:val="single" w:color="000000" w:themeColor="accent1" w:themeTint="80" w:sz="4" w:space="0"/>
-          <w:left w:val="none"/>
-          <w:bottom w:val="none"/>
-          <w:right w:val="none"/>
+          <w:left w:val="none" w:color="000000" w:sz="4" w:space="0"/>
+          <w:bottom w:val="none" w:color="000000" w:sz="4" w:space="0"/>
+          <w:right w:val="none" w:color="000000" w:sz="4" w:space="0"/>
         </w:tcBorders>
       </w:tcPr>
     </w:tblStylePr>
@@ -12186,9 +12259,9 @@
       </w:tcPr>
     </w:tblStylePr>
   </w:style>
-  <w:style w:type="table" w:styleId="63">
+  <w:style w:type="table" w:styleId="752">
     <w:name w:val="Grid Table 7 Colorful - Accent 2"/>
-    <w:basedOn w:val="665"/>
+    <w:basedOn w:val="887"/>
     <w:uiPriority w:val="99"/>
     <w:pPr>
       <w:pBdr/>
@@ -12290,11 +12363,11 @@
         <w:tblBorders/>
       </w:tblPr>
       <w:tcPr>
-        <w:shd w:color="ffffff"/>
+        <w:shd w:val="clear" w:color="ffffff"/>
         <w:tcBorders>
-          <w:top w:val="none"/>
-          <w:left w:val="none"/>
-          <w:bottom w:val="none"/>
+          <w:top w:val="none" w:color="000000" w:sz="4" w:space="0"/>
+          <w:left w:val="none" w:color="000000" w:sz="4" w:space="0"/>
+          <w:bottom w:val="none" w:color="000000" w:sz="4" w:space="0"/>
           <w:right w:val="single" w:color="000000" w:themeColor="accent2" w:themeTint="97" w:sz="4" w:space="0"/>
         </w:tcBorders>
       </w:tcPr>
@@ -12317,10 +12390,10 @@
       <w:tcPr>
         <w:shd w:val="clear" w:color="ffffff" w:themeColor="light1" w:fill="ffffff" w:themeFill="light1"/>
         <w:tcBorders>
-          <w:top w:val="none"/>
-          <w:left w:val="none"/>
+          <w:top w:val="none" w:color="000000" w:sz="4" w:space="0"/>
+          <w:left w:val="none" w:color="000000" w:sz="4" w:space="0"/>
           <w:bottom w:val="single" w:color="000000" w:themeColor="accent2" w:themeTint="97" w:sz="4" w:space="0"/>
-          <w:right w:val="none"/>
+          <w:right w:val="none" w:color="000000" w:sz="4" w:space="0"/>
         </w:tcBorders>
       </w:tcPr>
     </w:tblStylePr>
@@ -12340,12 +12413,12 @@
         <w:tblBorders/>
       </w:tblPr>
       <w:tcPr>
-        <w:shd w:color="ffffff"/>
+        <w:shd w:val="clear" w:color="ffffff"/>
         <w:tcBorders>
-          <w:top w:val="none"/>
+          <w:top w:val="none" w:color="000000" w:sz="4" w:space="0"/>
           <w:left w:val="single" w:color="000000" w:themeColor="accent2" w:themeTint="97" w:sz="4" w:space="0"/>
-          <w:bottom w:val="none"/>
-          <w:right w:val="none"/>
+          <w:bottom w:val="none" w:color="000000" w:sz="4" w:space="0"/>
+          <w:right w:val="none" w:color="000000" w:sz="4" w:space="0"/>
         </w:tcBorders>
       </w:tcPr>
     </w:tblStylePr>
@@ -12368,9 +12441,9 @@
         <w:shd w:val="clear" w:color="ffffff" w:themeColor="light1" w:fill="ffffff" w:themeFill="light1"/>
         <w:tcBorders>
           <w:top w:val="single" w:color="000000" w:themeColor="accent2" w:themeTint="97" w:sz="4" w:space="0"/>
-          <w:left w:val="none"/>
-          <w:bottom w:val="none"/>
-          <w:right w:val="none"/>
+          <w:left w:val="none" w:color="000000" w:sz="4" w:space="0"/>
+          <w:bottom w:val="none" w:color="000000" w:sz="4" w:space="0"/>
+          <w:right w:val="none" w:color="000000" w:sz="4" w:space="0"/>
         </w:tcBorders>
       </w:tcPr>
     </w:tblStylePr>
@@ -12440,9 +12513,9 @@
       </w:tcPr>
     </w:tblStylePr>
   </w:style>
-  <w:style w:type="table" w:styleId="64">
+  <w:style w:type="table" w:styleId="753">
     <w:name w:val="Grid Table 7 Colorful - Accent 3"/>
-    <w:basedOn w:val="665"/>
+    <w:basedOn w:val="887"/>
     <w:uiPriority w:val="99"/>
     <w:pPr>
       <w:pBdr/>
@@ -12544,11 +12617,11 @@
         <w:tblBorders/>
       </w:tblPr>
       <w:tcPr>
-        <w:shd w:color="ffffff"/>
+        <w:shd w:val="clear" w:color="ffffff"/>
         <w:tcBorders>
-          <w:top w:val="none"/>
-          <w:left w:val="none"/>
-          <w:bottom w:val="none"/>
+          <w:top w:val="none" w:color="000000" w:sz="4" w:space="0"/>
+          <w:left w:val="none" w:color="000000" w:sz="4" w:space="0"/>
+          <w:bottom w:val="none" w:color="000000" w:sz="4" w:space="0"/>
           <w:right w:val="single" w:color="000000" w:themeColor="accent3" w:themeTint="FE" w:sz="4" w:space="0"/>
         </w:tcBorders>
       </w:tcPr>
@@ -12571,10 +12644,10 @@
       <w:tcPr>
         <w:shd w:val="clear" w:color="ffffff" w:themeColor="light1" w:fill="ffffff" w:themeFill="light1"/>
         <w:tcBorders>
-          <w:top w:val="none"/>
-          <w:left w:val="none"/>
+          <w:top w:val="none" w:color="000000" w:sz="4" w:space="0"/>
+          <w:left w:val="none" w:color="000000" w:sz="4" w:space="0"/>
           <w:bottom w:val="single" w:color="000000" w:themeColor="accent3" w:themeTint="FE" w:sz="4" w:space="0"/>
-          <w:right w:val="none"/>
+          <w:right w:val="none" w:color="000000" w:sz="4" w:space="0"/>
         </w:tcBorders>
       </w:tcPr>
     </w:tblStylePr>
@@ -12594,12 +12667,12 @@
         <w:tblBorders/>
       </w:tblPr>
       <w:tcPr>
-        <w:shd w:color="ffffff"/>
+        <w:shd w:val="clear" w:color="ffffff"/>
         <w:tcBorders>
-          <w:top w:val="none"/>
+          <w:top w:val="none" w:color="000000" w:sz="4" w:space="0"/>
           <w:left w:val="single" w:color="000000" w:themeColor="accent3" w:themeTint="FE" w:sz="4" w:space="0"/>
-          <w:bottom w:val="none"/>
-          <w:right w:val="none"/>
+          <w:bottom w:val="none" w:color="000000" w:sz="4" w:space="0"/>
+          <w:right w:val="none" w:color="000000" w:sz="4" w:space="0"/>
         </w:tcBorders>
       </w:tcPr>
     </w:tblStylePr>
@@ -12622,9 +12695,9 @@
         <w:shd w:val="clear" w:color="ffffff" w:themeColor="light1" w:fill="ffffff" w:themeFill="light1"/>
         <w:tcBorders>
           <w:top w:val="single" w:color="000000" w:themeColor="accent3" w:themeTint="FE" w:sz="4" w:space="0"/>
-          <w:left w:val="none"/>
-          <w:bottom w:val="none"/>
-          <w:right w:val="none"/>
+          <w:left w:val="none" w:color="000000" w:sz="4" w:space="0"/>
+          <w:bottom w:val="none" w:color="000000" w:sz="4" w:space="0"/>
+          <w:right w:val="none" w:color="000000" w:sz="4" w:space="0"/>
         </w:tcBorders>
       </w:tcPr>
     </w:tblStylePr>
@@ -12694,9 +12767,9 @@
       </w:tcPr>
     </w:tblStylePr>
   </w:style>
-  <w:style w:type="table" w:styleId="65">
+  <w:style w:type="table" w:styleId="754">
     <w:name w:val="Grid Table 7 Colorful - Accent 4"/>
-    <w:basedOn w:val="665"/>
+    <w:basedOn w:val="887"/>
     <w:uiPriority w:val="99"/>
     <w:pPr>
       <w:pBdr/>
@@ -12798,11 +12871,11 @@
         <w:tblBorders/>
       </w:tblPr>
       <w:tcPr>
-        <w:shd w:color="ffffff"/>
+        <w:shd w:val="clear" w:color="ffffff"/>
         <w:tcBorders>
-          <w:top w:val="none"/>
-          <w:left w:val="none"/>
-          <w:bottom w:val="none"/>
+          <w:top w:val="none" w:color="000000" w:sz="4" w:space="0"/>
+          <w:left w:val="none" w:color="000000" w:sz="4" w:space="0"/>
+          <w:bottom w:val="none" w:color="000000" w:sz="4" w:space="0"/>
           <w:right w:val="single" w:color="000000" w:themeColor="accent4" w:themeTint="9A" w:sz="4" w:space="0"/>
         </w:tcBorders>
       </w:tcPr>
@@ -12825,10 +12898,10 @@
       <w:tcPr>
         <w:shd w:val="clear" w:color="ffffff" w:themeColor="light1" w:fill="ffffff" w:themeFill="light1"/>
         <w:tcBorders>
-          <w:top w:val="none"/>
-          <w:left w:val="none"/>
+          <w:top w:val="none" w:color="000000" w:sz="4" w:space="0"/>
+          <w:left w:val="none" w:color="000000" w:sz="4" w:space="0"/>
           <w:bottom w:val="single" w:color="000000" w:themeColor="accent4" w:themeTint="9A" w:sz="4" w:space="0"/>
-          <w:right w:val="none"/>
+          <w:right w:val="none" w:color="000000" w:sz="4" w:space="0"/>
         </w:tcBorders>
       </w:tcPr>
     </w:tblStylePr>
@@ -12848,12 +12921,12 @@
         <w:tblBorders/>
       </w:tblPr>
       <w:tcPr>
-        <w:shd w:color="ffffff"/>
+        <w:shd w:val="clear" w:color="ffffff"/>
         <w:tcBorders>
-          <w:top w:val="none"/>
+          <w:top w:val="none" w:color="000000" w:sz="4" w:space="0"/>
           <w:left w:val="single" w:color="000000" w:themeColor="accent4" w:themeTint="9A" w:sz="4" w:space="0"/>
-          <w:bottom w:val="none"/>
-          <w:right w:val="none"/>
+          <w:bottom w:val="none" w:color="000000" w:sz="4" w:space="0"/>
+          <w:right w:val="none" w:color="000000" w:sz="4" w:space="0"/>
         </w:tcBorders>
       </w:tcPr>
     </w:tblStylePr>
@@ -12876,9 +12949,9 @@
         <w:shd w:val="clear" w:color="ffffff" w:themeColor="light1" w:fill="ffffff" w:themeFill="light1"/>
         <w:tcBorders>
           <w:top w:val="single" w:color="000000" w:themeColor="accent4" w:themeTint="9A" w:sz="4" w:space="0"/>
-          <w:left w:val="none"/>
-          <w:bottom w:val="none"/>
-          <w:right w:val="none"/>
+          <w:left w:val="none" w:color="000000" w:sz="4" w:space="0"/>
+          <w:bottom w:val="none" w:color="000000" w:sz="4" w:space="0"/>
+          <w:right w:val="none" w:color="000000" w:sz="4" w:space="0"/>
         </w:tcBorders>
       </w:tcPr>
     </w:tblStylePr>
@@ -12948,9 +13021,9 @@
       </w:tcPr>
     </w:tblStylePr>
   </w:style>
-  <w:style w:type="table" w:styleId="66">
+  <w:style w:type="table" w:styleId="755">
     <w:name w:val="Grid Table 7 Colorful - Accent 5"/>
-    <w:basedOn w:val="665"/>
+    <w:basedOn w:val="887"/>
     <w:uiPriority w:val="99"/>
     <w:pPr>
       <w:pBdr/>
@@ -13052,11 +13125,11 @@
         <w:tblBorders/>
       </w:tblPr>
       <w:tcPr>
-        <w:shd w:color="ffffff"/>
+        <w:shd w:val="clear" w:color="ffffff"/>
         <w:tcBorders>
-          <w:top w:val="none"/>
-          <w:left w:val="none"/>
-          <w:bottom w:val="none"/>
+          <w:top w:val="none" w:color="000000" w:sz="4" w:space="0"/>
+          <w:left w:val="none" w:color="000000" w:sz="4" w:space="0"/>
+          <w:bottom w:val="none" w:color="000000" w:sz="4" w:space="0"/>
           <w:right w:val="single" w:color="000000" w:themeColor="accent5" w:themeTint="90" w:sz="4" w:space="0"/>
         </w:tcBorders>
       </w:tcPr>
@@ -13079,10 +13152,10 @@
       <w:tcPr>
         <w:shd w:val="clear" w:color="ffffff" w:themeColor="light1" w:fill="ffffff" w:themeFill="light1"/>
         <w:tcBorders>
-          <w:top w:val="none"/>
-          <w:left w:val="none"/>
+          <w:top w:val="none" w:color="000000" w:sz="4" w:space="0"/>
+          <w:left w:val="none" w:color="000000" w:sz="4" w:space="0"/>
           <w:bottom w:val="single" w:color="000000" w:themeColor="accent5" w:themeTint="90" w:sz="4" w:space="0"/>
-          <w:right w:val="none"/>
+          <w:right w:val="none" w:color="000000" w:sz="4" w:space="0"/>
         </w:tcBorders>
       </w:tcPr>
     </w:tblStylePr>
@@ -13102,12 +13175,12 @@
         <w:tblBorders/>
       </w:tblPr>
       <w:tcPr>
-        <w:shd w:color="ffffff"/>
+        <w:shd w:val="clear" w:color="ffffff"/>
         <w:tcBorders>
-          <w:top w:val="none"/>
+          <w:top w:val="none" w:color="000000" w:sz="4" w:space="0"/>
           <w:left w:val="single" w:color="000000" w:themeColor="accent5" w:themeTint="90" w:sz="4" w:space="0"/>
-          <w:bottom w:val="none"/>
-          <w:right w:val="none"/>
+          <w:bottom w:val="none" w:color="000000" w:sz="4" w:space="0"/>
+          <w:right w:val="none" w:color="000000" w:sz="4" w:space="0"/>
         </w:tcBorders>
       </w:tcPr>
     </w:tblStylePr>
@@ -13130,9 +13203,9 @@
         <w:shd w:val="clear" w:color="ffffff" w:themeColor="light1" w:fill="ffffff" w:themeFill="light1"/>
         <w:tcBorders>
           <w:top w:val="single" w:color="000000" w:themeColor="accent5" w:themeTint="90" w:sz="4" w:space="0"/>
-          <w:left w:val="none"/>
-          <w:bottom w:val="none"/>
-          <w:right w:val="none"/>
+          <w:left w:val="none" w:color="000000" w:sz="4" w:space="0"/>
+          <w:bottom w:val="none" w:color="000000" w:sz="4" w:space="0"/>
+          <w:right w:val="none" w:color="000000" w:sz="4" w:space="0"/>
         </w:tcBorders>
       </w:tcPr>
     </w:tblStylePr>
@@ -13202,9 +13275,9 @@
       </w:tcPr>
     </w:tblStylePr>
   </w:style>
-  <w:style w:type="table" w:styleId="67">
+  <w:style w:type="table" w:styleId="756">
     <w:name w:val="Grid Table 7 Colorful - Accent 6"/>
-    <w:basedOn w:val="665"/>
+    <w:basedOn w:val="887"/>
     <w:uiPriority w:val="99"/>
     <w:pPr>
       <w:pBdr/>
@@ -13306,11 +13379,11 @@
         <w:tblBorders/>
       </w:tblPr>
       <w:tcPr>
-        <w:shd w:color="ffffff"/>
+        <w:shd w:val="clear" w:color="ffffff"/>
         <w:tcBorders>
-          <w:top w:val="none"/>
-          <w:left w:val="none"/>
-          <w:bottom w:val="none"/>
+          <w:top w:val="none" w:color="000000" w:sz="4" w:space="0"/>
+          <w:left w:val="none" w:color="000000" w:sz="4" w:space="0"/>
+          <w:bottom w:val="none" w:color="000000" w:sz="4" w:space="0"/>
           <w:right w:val="single" w:color="000000" w:themeColor="accent6" w:themeTint="90" w:sz="4" w:space="0"/>
         </w:tcBorders>
       </w:tcPr>
@@ -13333,10 +13406,10 @@
       <w:tcPr>
         <w:shd w:val="clear" w:color="ffffff" w:themeColor="light1" w:fill="ffffff" w:themeFill="light1"/>
         <w:tcBorders>
-          <w:top w:val="none"/>
-          <w:left w:val="none"/>
+          <w:top w:val="none" w:color="000000" w:sz="4" w:space="0"/>
+          <w:left w:val="none" w:color="000000" w:sz="4" w:space="0"/>
           <w:bottom w:val="single" w:color="000000" w:themeColor="accent6" w:themeTint="90" w:sz="4" w:space="0"/>
-          <w:right w:val="none"/>
+          <w:right w:val="none" w:color="000000" w:sz="4" w:space="0"/>
         </w:tcBorders>
       </w:tcPr>
     </w:tblStylePr>
@@ -13356,12 +13429,12 @@
         <w:tblBorders/>
       </w:tblPr>
       <w:tcPr>
-        <w:shd w:color="ffffff"/>
+        <w:shd w:val="clear" w:color="ffffff"/>
         <w:tcBorders>
-          <w:top w:val="none"/>
+          <w:top w:val="none" w:color="000000" w:sz="4" w:space="0"/>
           <w:left w:val="single" w:color="000000" w:themeColor="accent6" w:themeTint="90" w:sz="4" w:space="0"/>
-          <w:bottom w:val="none"/>
-          <w:right w:val="none"/>
+          <w:bottom w:val="none" w:color="000000" w:sz="4" w:space="0"/>
+          <w:right w:val="none" w:color="000000" w:sz="4" w:space="0"/>
         </w:tcBorders>
       </w:tcPr>
     </w:tblStylePr>
@@ -13384,9 +13457,9 @@
         <w:shd w:val="clear" w:color="ffffff" w:themeColor="light1" w:fill="ffffff" w:themeFill="light1"/>
         <w:tcBorders>
           <w:top w:val="single" w:color="000000" w:themeColor="accent6" w:themeTint="90" w:sz="4" w:space="0"/>
-          <w:left w:val="none"/>
-          <w:bottom w:val="none"/>
-          <w:right w:val="none"/>
+          <w:left w:val="none" w:color="000000" w:sz="4" w:space="0"/>
+          <w:bottom w:val="none" w:color="000000" w:sz="4" w:space="0"/>
+          <w:right w:val="none" w:color="000000" w:sz="4" w:space="0"/>
         </w:tcBorders>
       </w:tcPr>
     </w:tblStylePr>
@@ -13456,9 +13529,9 @@
       </w:tcPr>
     </w:tblStylePr>
   </w:style>
-  <w:style w:type="table" w:styleId="68">
+  <w:style w:type="table" w:styleId="757">
     <w:name w:val="List Table 1 Light"/>
-    <w:basedOn w:val="665"/>
+    <w:basedOn w:val="887"/>
     <w:uiPriority w:val="99"/>
     <w:pPr>
       <w:pBdr/>
@@ -13672,9 +13745,9 @@
       </w:tcPr>
     </w:tblStylePr>
   </w:style>
-  <w:style w:type="table" w:styleId="69">
+  <w:style w:type="table" w:styleId="758">
     <w:name w:val="List Table 1 Light - Accent 1"/>
-    <w:basedOn w:val="665"/>
+    <w:basedOn w:val="887"/>
     <w:uiPriority w:val="99"/>
     <w:pPr>
       <w:pBdr/>
@@ -13888,9 +13961,9 @@
       </w:tcPr>
     </w:tblStylePr>
   </w:style>
-  <w:style w:type="table" w:styleId="70">
+  <w:style w:type="table" w:styleId="759">
     <w:name w:val="List Table 1 Light - Accent 2"/>
-    <w:basedOn w:val="665"/>
+    <w:basedOn w:val="887"/>
     <w:uiPriority w:val="99"/>
     <w:pPr>
       <w:pBdr/>
@@ -14104,9 +14177,9 @@
       </w:tcPr>
     </w:tblStylePr>
   </w:style>
-  <w:style w:type="table" w:styleId="71">
+  <w:style w:type="table" w:styleId="760">
     <w:name w:val="List Table 1 Light - Accent 3"/>
-    <w:basedOn w:val="665"/>
+    <w:basedOn w:val="887"/>
     <w:uiPriority w:val="99"/>
     <w:pPr>
       <w:pBdr/>
@@ -14320,9 +14393,9 @@
       </w:tcPr>
     </w:tblStylePr>
   </w:style>
-  <w:style w:type="table" w:styleId="72">
+  <w:style w:type="table" w:styleId="761">
     <w:name w:val="List Table 1 Light - Accent 4"/>
-    <w:basedOn w:val="665"/>
+    <w:basedOn w:val="887"/>
     <w:uiPriority w:val="99"/>
     <w:pPr>
       <w:pBdr/>
@@ -14536,9 +14609,9 @@
       </w:tcPr>
     </w:tblStylePr>
   </w:style>
-  <w:style w:type="table" w:styleId="73">
+  <w:style w:type="table" w:styleId="762">
     <w:name w:val="List Table 1 Light - Accent 5"/>
-    <w:basedOn w:val="665"/>
+    <w:basedOn w:val="887"/>
     <w:uiPriority w:val="99"/>
     <w:pPr>
       <w:pBdr/>
@@ -14752,9 +14825,9 @@
       </w:tcPr>
     </w:tblStylePr>
   </w:style>
-  <w:style w:type="table" w:styleId="74">
+  <w:style w:type="table" w:styleId="763">
     <w:name w:val="List Table 1 Light - Accent 6"/>
-    <w:basedOn w:val="665"/>
+    <w:basedOn w:val="887"/>
     <w:uiPriority w:val="99"/>
     <w:pPr>
       <w:pBdr/>
@@ -14968,9 +15041,9 @@
       </w:tcPr>
     </w:tblStylePr>
   </w:style>
-  <w:style w:type="table" w:styleId="75">
+  <w:style w:type="table" w:styleId="764">
     <w:name w:val="List Table 2"/>
-    <w:basedOn w:val="665"/>
+    <w:basedOn w:val="887"/>
     <w:uiPriority w:val="99"/>
     <w:pPr>
       <w:pBdr/>
@@ -15206,9 +15279,9 @@
       </w:tcPr>
     </w:tblStylePr>
   </w:style>
-  <w:style w:type="table" w:styleId="76">
+  <w:style w:type="table" w:styleId="765">
     <w:name w:val="List Table 2 - Accent 1"/>
-    <w:basedOn w:val="665"/>
+    <w:basedOn w:val="887"/>
     <w:uiPriority w:val="99"/>
     <w:pPr>
       <w:pBdr/>
@@ -15444,9 +15517,9 @@
       </w:tcPr>
     </w:tblStylePr>
   </w:style>
-  <w:style w:type="table" w:styleId="77">
+  <w:style w:type="table" w:styleId="766">
     <w:name w:val="List Table 2 - Accent 2"/>
-    <w:basedOn w:val="665"/>
+    <w:basedOn w:val="887"/>
     <w:uiPriority w:val="99"/>
     <w:pPr>
       <w:pBdr/>
@@ -15682,9 +15755,9 @@
       </w:tcPr>
     </w:tblStylePr>
   </w:style>
-  <w:style w:type="table" w:styleId="78">
+  <w:style w:type="table" w:styleId="767">
     <w:name w:val="List Table 2 - Accent 3"/>
-    <w:basedOn w:val="665"/>
+    <w:basedOn w:val="887"/>
     <w:uiPriority w:val="99"/>
     <w:pPr>
       <w:pBdr/>
@@ -15920,9 +15993,9 @@
       </w:tcPr>
     </w:tblStylePr>
   </w:style>
-  <w:style w:type="table" w:styleId="79">
+  <w:style w:type="table" w:styleId="768">
     <w:name w:val="List Table 2 - Accent 4"/>
-    <w:basedOn w:val="665"/>
+    <w:basedOn w:val="887"/>
     <w:uiPriority w:val="99"/>
     <w:pPr>
       <w:pBdr/>
@@ -16158,9 +16231,9 @@
       </w:tcPr>
     </w:tblStylePr>
   </w:style>
-  <w:style w:type="table" w:styleId="80">
+  <w:style w:type="table" w:styleId="769">
     <w:name w:val="List Table 2 - Accent 5"/>
-    <w:basedOn w:val="665"/>
+    <w:basedOn w:val="887"/>
     <w:uiPriority w:val="99"/>
     <w:pPr>
       <w:pBdr/>
@@ -16396,9 +16469,9 @@
       </w:tcPr>
     </w:tblStylePr>
   </w:style>
-  <w:style w:type="table" w:styleId="81">
+  <w:style w:type="table" w:styleId="770">
     <w:name w:val="List Table 2 - Accent 6"/>
-    <w:basedOn w:val="665"/>
+    <w:basedOn w:val="887"/>
     <w:uiPriority w:val="99"/>
     <w:pPr>
       <w:pBdr/>
@@ -16634,9 +16707,9 @@
       </w:tcPr>
     </w:tblStylePr>
   </w:style>
-  <w:style w:type="table" w:styleId="82">
+  <w:style w:type="table" w:styleId="771">
     <w:name w:val="List Table 3"/>
-    <w:basedOn w:val="665"/>
+    <w:basedOn w:val="887"/>
     <w:uiPriority w:val="99"/>
     <w:pPr>
       <w:pBdr/>
@@ -16862,9 +16935,9 @@
       </w:tcPr>
     </w:tblStylePr>
   </w:style>
-  <w:style w:type="table" w:styleId="83">
+  <w:style w:type="table" w:styleId="772">
     <w:name w:val="List Table 3 - Accent 1"/>
-    <w:basedOn w:val="665"/>
+    <w:basedOn w:val="887"/>
     <w:uiPriority w:val="99"/>
     <w:pPr>
       <w:pBdr/>
@@ -17090,9 +17163,9 @@
       </w:tcPr>
     </w:tblStylePr>
   </w:style>
-  <w:style w:type="table" w:styleId="84">
+  <w:style w:type="table" w:styleId="773">
     <w:name w:val="List Table 3 - Accent 2"/>
-    <w:basedOn w:val="665"/>
+    <w:basedOn w:val="887"/>
     <w:uiPriority w:val="99"/>
     <w:pPr>
       <w:pBdr/>
@@ -17318,9 +17391,9 @@
       </w:tcPr>
     </w:tblStylePr>
   </w:style>
-  <w:style w:type="table" w:styleId="85">
+  <w:style w:type="table" w:styleId="774">
     <w:name w:val="List Table 3 - Accent 3"/>
-    <w:basedOn w:val="665"/>
+    <w:basedOn w:val="887"/>
     <w:uiPriority w:val="99"/>
     <w:pPr>
       <w:pBdr/>
@@ -17546,9 +17619,9 @@
       </w:tcPr>
     </w:tblStylePr>
   </w:style>
-  <w:style w:type="table" w:styleId="86">
+  <w:style w:type="table" w:styleId="775">
     <w:name w:val="List Table 3 - Accent 4"/>
-    <w:basedOn w:val="665"/>
+    <w:basedOn w:val="887"/>
     <w:uiPriority w:val="99"/>
     <w:pPr>
       <w:pBdr/>
@@ -17774,9 +17847,9 @@
       </w:tcPr>
     </w:tblStylePr>
   </w:style>
-  <w:style w:type="table" w:styleId="87">
+  <w:style w:type="table" w:styleId="776">
     <w:name w:val="List Table 3 - Accent 5"/>
-    <w:basedOn w:val="665"/>
+    <w:basedOn w:val="887"/>
     <w:uiPriority w:val="99"/>
     <w:pPr>
       <w:pBdr/>
@@ -18002,9 +18075,9 @@
       </w:tcPr>
     </w:tblStylePr>
   </w:style>
-  <w:style w:type="table" w:styleId="88">
+  <w:style w:type="table" w:styleId="777">
     <w:name w:val="List Table 3 - Accent 6"/>
-    <w:basedOn w:val="665"/>
+    <w:basedOn w:val="887"/>
     <w:uiPriority w:val="99"/>
     <w:pPr>
       <w:pBdr/>
@@ -18230,9 +18303,9 @@
       </w:tcPr>
     </w:tblStylePr>
   </w:style>
-  <w:style w:type="table" w:styleId="89">
+  <w:style w:type="table" w:styleId="778">
     <w:name w:val="List Table 4"/>
-    <w:basedOn w:val="665"/>
+    <w:basedOn w:val="887"/>
     <w:uiPriority w:val="99"/>
     <w:pPr>
       <w:pBdr/>
@@ -18455,9 +18528,9 @@
       </w:tcPr>
     </w:tblStylePr>
   </w:style>
-  <w:style w:type="table" w:styleId="90">
+  <w:style w:type="table" w:styleId="779">
     <w:name w:val="List Table 4 - Accent 1"/>
-    <w:basedOn w:val="665"/>
+    <w:basedOn w:val="887"/>
     <w:uiPriority w:val="99"/>
     <w:pPr>
       <w:pBdr/>
@@ -18680,9 +18753,9 @@
       </w:tcPr>
     </w:tblStylePr>
   </w:style>
-  <w:style w:type="table" w:styleId="91">
+  <w:style w:type="table" w:styleId="780">
     <w:name w:val="List Table 4 - Accent 2"/>
-    <w:basedOn w:val="665"/>
+    <w:basedOn w:val="887"/>
     <w:uiPriority w:val="99"/>
     <w:pPr>
       <w:pBdr/>
@@ -18905,9 +18978,9 @@
       </w:tcPr>
     </w:tblStylePr>
   </w:style>
-  <w:style w:type="table" w:styleId="92">
+  <w:style w:type="table" w:styleId="781">
     <w:name w:val="List Table 4 - Accent 3"/>
-    <w:basedOn w:val="665"/>
+    <w:basedOn w:val="887"/>
     <w:uiPriority w:val="99"/>
     <w:pPr>
       <w:pBdr/>
@@ -19130,9 +19203,9 @@
       </w:tcPr>
     </w:tblStylePr>
   </w:style>
-  <w:style w:type="table" w:styleId="93">
+  <w:style w:type="table" w:styleId="782">
     <w:name w:val="List Table 4 - Accent 4"/>
-    <w:basedOn w:val="665"/>
+    <w:basedOn w:val="887"/>
     <w:uiPriority w:val="99"/>
     <w:pPr>
       <w:pBdr/>
@@ -19355,9 +19428,9 @@
       </w:tcPr>
     </w:tblStylePr>
   </w:style>
-  <w:style w:type="table" w:styleId="94">
+  <w:style w:type="table" w:styleId="783">
     <w:name w:val="List Table 4 - Accent 5"/>
-    <w:basedOn w:val="665"/>
+    <w:basedOn w:val="887"/>
     <w:uiPriority w:val="99"/>
     <w:pPr>
       <w:pBdr/>
@@ -19580,9 +19653,9 @@
       </w:tcPr>
     </w:tblStylePr>
   </w:style>
-  <w:style w:type="table" w:styleId="95">
+  <w:style w:type="table" w:styleId="784">
     <w:name w:val="List Table 4 - Accent 6"/>
-    <w:basedOn w:val="665"/>
+    <w:basedOn w:val="887"/>
     <w:uiPriority w:val="99"/>
     <w:pPr>
       <w:pBdr/>
@@ -19805,9 +19878,9 @@
       </w:tcPr>
     </w:tblStylePr>
   </w:style>
-  <w:style w:type="table" w:styleId="96">
+  <w:style w:type="table" w:styleId="785">
     <w:name w:val="List Table 5 Dark"/>
-    <w:basedOn w:val="665"/>
+    <w:basedOn w:val="887"/>
     <w:uiPriority w:val="99"/>
     <w:pPr>
       <w:pBdr/>
@@ -20047,9 +20120,9 @@
       </w:tcPr>
     </w:tblStylePr>
   </w:style>
-  <w:style w:type="table" w:styleId="97">
+  <w:style w:type="table" w:styleId="786">
     <w:name w:val="List Table 5 Dark - Accent 1"/>
-    <w:basedOn w:val="665"/>
+    <w:basedOn w:val="887"/>
     <w:uiPriority w:val="99"/>
     <w:pPr>
       <w:pBdr/>
@@ -20289,9 +20362,9 @@
       </w:tcPr>
     </w:tblStylePr>
   </w:style>
-  <w:style w:type="table" w:styleId="98">
+  <w:style w:type="table" w:styleId="787">
     <w:name w:val="List Table 5 Dark - Accent 2"/>
-    <w:basedOn w:val="665"/>
+    <w:basedOn w:val="887"/>
     <w:uiPriority w:val="99"/>
     <w:pPr>
       <w:pBdr/>
@@ -20531,9 +20604,9 @@
       </w:tcPr>
     </w:tblStylePr>
   </w:style>
-  <w:style w:type="table" w:styleId="99">
+  <w:style w:type="table" w:styleId="788">
     <w:name w:val="List Table 5 Dark - Accent 3"/>
-    <w:basedOn w:val="665"/>
+    <w:basedOn w:val="887"/>
     <w:uiPriority w:val="99"/>
     <w:pPr>
       <w:pBdr/>
@@ -20773,9 +20846,9 @@
       </w:tcPr>
     </w:tblStylePr>
   </w:style>
-  <w:style w:type="table" w:styleId="100">
+  <w:style w:type="table" w:styleId="789">
     <w:name w:val="List Table 5 Dark - Accent 4"/>
-    <w:basedOn w:val="665"/>
+    <w:basedOn w:val="887"/>
     <w:uiPriority w:val="99"/>
     <w:pPr>
       <w:pBdr/>
@@ -21015,9 +21088,9 @@
       </w:tcPr>
     </w:tblStylePr>
   </w:style>
-  <w:style w:type="table" w:styleId="101">
+  <w:style w:type="table" w:styleId="790">
     <w:name w:val="List Table 5 Dark - Accent 5"/>
-    <w:basedOn w:val="665"/>
+    <w:basedOn w:val="887"/>
     <w:uiPriority w:val="99"/>
     <w:pPr>
       <w:pBdr/>
@@ -21257,9 +21330,9 @@
       </w:tcPr>
     </w:tblStylePr>
   </w:style>
-  <w:style w:type="table" w:styleId="102">
+  <w:style w:type="table" w:styleId="791">
     <w:name w:val="List Table 5 Dark - Accent 6"/>
-    <w:basedOn w:val="665"/>
+    <w:basedOn w:val="887"/>
     <w:uiPriority w:val="99"/>
     <w:pPr>
       <w:pBdr/>
@@ -21499,9 +21572,9 @@
       </w:tcPr>
     </w:tblStylePr>
   </w:style>
-  <w:style w:type="table" w:styleId="103">
+  <w:style w:type="table" w:styleId="792">
     <w:name w:val="List Table 6 Colorful"/>
-    <w:basedOn w:val="665"/>
+    <w:basedOn w:val="887"/>
     <w:uiPriority w:val="99"/>
     <w:pPr>
       <w:pBdr/>
@@ -21722,9 +21795,9 @@
       </w:tcPr>
     </w:tblStylePr>
   </w:style>
-  <w:style w:type="table" w:styleId="104">
+  <w:style w:type="table" w:styleId="793">
     <w:name w:val="List Table 6 Colorful - Accent 1"/>
-    <w:basedOn w:val="665"/>
+    <w:basedOn w:val="887"/>
     <w:uiPriority w:val="99"/>
     <w:pPr>
       <w:pBdr/>
@@ -21945,9 +22018,9 @@
       </w:tcPr>
     </w:tblStylePr>
   </w:style>
-  <w:style w:type="table" w:styleId="105">
+  <w:style w:type="table" w:styleId="794">
     <w:name w:val="List Table 6 Colorful - Accent 2"/>
-    <w:basedOn w:val="665"/>
+    <w:basedOn w:val="887"/>
     <w:uiPriority w:val="99"/>
     <w:pPr>
       <w:pBdr/>
@@ -22168,9 +22241,9 @@
       </w:tcPr>
     </w:tblStylePr>
   </w:style>
-  <w:style w:type="table" w:styleId="106">
+  <w:style w:type="table" w:styleId="795">
     <w:name w:val="List Table 6 Colorful - Accent 3"/>
-    <w:basedOn w:val="665"/>
+    <w:basedOn w:val="887"/>
     <w:uiPriority w:val="99"/>
     <w:pPr>
       <w:pBdr/>
@@ -22391,9 +22464,9 @@
       </w:tcPr>
     </w:tblStylePr>
   </w:style>
-  <w:style w:type="table" w:styleId="107">
+  <w:style w:type="table" w:styleId="796">
     <w:name w:val="List Table 6 Colorful - Accent 4"/>
-    <w:basedOn w:val="665"/>
+    <w:basedOn w:val="887"/>
     <w:uiPriority w:val="99"/>
     <w:pPr>
       <w:pBdr/>
@@ -22614,9 +22687,9 @@
       </w:tcPr>
     </w:tblStylePr>
   </w:style>
-  <w:style w:type="table" w:styleId="108">
+  <w:style w:type="table" w:styleId="797">
     <w:name w:val="List Table 6 Colorful - Accent 5"/>
-    <w:basedOn w:val="665"/>
+    <w:basedOn w:val="887"/>
     <w:uiPriority w:val="99"/>
     <w:pPr>
       <w:pBdr/>
@@ -22837,9 +22910,9 @@
       </w:tcPr>
     </w:tblStylePr>
   </w:style>
-  <w:style w:type="table" w:styleId="109">
+  <w:style w:type="table" w:styleId="798">
     <w:name w:val="List Table 6 Colorful - Accent 6"/>
-    <w:basedOn w:val="665"/>
+    <w:basedOn w:val="887"/>
     <w:uiPriority w:val="99"/>
     <w:pPr>
       <w:pBdr/>
@@ -23060,9 +23133,9 @@
       </w:tcPr>
     </w:tblStylePr>
   </w:style>
-  <w:style w:type="table" w:styleId="110">
+  <w:style w:type="table" w:styleId="799">
     <w:name w:val="List Table 7 Colorful"/>
-    <w:basedOn w:val="665"/>
+    <w:basedOn w:val="887"/>
     <w:uiPriority w:val="99"/>
     <w:pPr>
       <w:pBdr/>
@@ -23161,11 +23234,11 @@
         <w:tblBorders/>
       </w:tblPr>
       <w:tcPr>
-        <w:shd w:color="ffffff"/>
+        <w:shd w:val="clear" w:color="ffffff"/>
         <w:tcBorders>
-          <w:top w:val="none"/>
-          <w:left w:val="none"/>
-          <w:bottom w:val="none"/>
+          <w:top w:val="none" w:color="000000" w:sz="4" w:space="0"/>
+          <w:left w:val="none" w:color="000000" w:sz="4" w:space="0"/>
+          <w:bottom w:val="none" w:color="000000" w:sz="4" w:space="0"/>
           <w:right w:val="single" w:color="000000" w:themeColor="text1" w:themeTint="80" w:sz="4" w:space="0"/>
         </w:tcBorders>
       </w:tcPr>
@@ -23188,10 +23261,10 @@
       <w:tcPr>
         <w:shd w:val="clear" w:color="ffffff" w:themeColor="light1" w:fill="ffffff" w:themeFill="light1"/>
         <w:tcBorders>
-          <w:top w:val="none"/>
-          <w:left w:val="none"/>
+          <w:top w:val="none" w:color="000000" w:sz="4" w:space="0"/>
+          <w:left w:val="none" w:color="000000" w:sz="4" w:space="0"/>
           <w:bottom w:val="single" w:color="000000" w:themeColor="text1" w:themeTint="80" w:sz="4" w:space="0"/>
-          <w:right w:val="none"/>
+          <w:right w:val="none" w:color="000000" w:sz="4" w:space="0"/>
         </w:tcBorders>
       </w:tcPr>
     </w:tblStylePr>
@@ -23211,12 +23284,12 @@
         <w:tblBorders/>
       </w:tblPr>
       <w:tcPr>
-        <w:shd w:color="ffffff"/>
+        <w:shd w:val="clear" w:color="ffffff"/>
         <w:tcBorders>
-          <w:top w:val="none"/>
+          <w:top w:val="none" w:color="000000" w:sz="4" w:space="0"/>
           <w:left w:val="single" w:color="000000" w:themeColor="text1" w:themeTint="80" w:sz="4" w:space="0"/>
-          <w:bottom w:val="none"/>
-          <w:right w:val="none"/>
+          <w:bottom w:val="none" w:color="000000" w:sz="4" w:space="0"/>
+          <w:right w:val="none" w:color="000000" w:sz="4" w:space="0"/>
         </w:tcBorders>
       </w:tcPr>
     </w:tblStylePr>
@@ -23239,9 +23312,9 @@
         <w:shd w:val="clear" w:color="ffffff" w:themeColor="light1" w:fill="ffffff" w:themeFill="light1"/>
         <w:tcBorders>
           <w:top w:val="single" w:color="000000" w:themeColor="text1" w:themeTint="80" w:sz="4" w:space="0"/>
-          <w:left w:val="none"/>
-          <w:bottom w:val="none"/>
-          <w:right w:val="none"/>
+          <w:left w:val="none" w:color="000000" w:sz="4" w:space="0"/>
+          <w:bottom w:val="none" w:color="000000" w:sz="4" w:space="0"/>
+          <w:right w:val="none" w:color="000000" w:sz="4" w:space="0"/>
         </w:tcBorders>
       </w:tcPr>
     </w:tblStylePr>
@@ -23316,9 +23389,9 @@
       </w:tcPr>
     </w:tblStylePr>
   </w:style>
-  <w:style w:type="table" w:styleId="111">
+  <w:style w:type="table" w:styleId="800">
     <w:name w:val="List Table 7 Colorful - Accent 1"/>
-    <w:basedOn w:val="665"/>
+    <w:basedOn w:val="887"/>
     <w:uiPriority w:val="99"/>
     <w:pPr>
       <w:pBdr/>
@@ -23417,11 +23490,11 @@
         <w:tblBorders/>
       </w:tblPr>
       <w:tcPr>
-        <w:shd w:color="ffffff"/>
+        <w:shd w:val="clear" w:color="ffffff"/>
         <w:tcBorders>
-          <w:top w:val="none"/>
-          <w:left w:val="none"/>
-          <w:bottom w:val="none"/>
+          <w:top w:val="none" w:color="000000" w:sz="4" w:space="0"/>
+          <w:left w:val="none" w:color="000000" w:sz="4" w:space="0"/>
+          <w:bottom w:val="none" w:color="000000" w:sz="4" w:space="0"/>
           <w:right w:val="single" w:color="000000" w:themeColor="accent1" w:sz="4" w:space="0"/>
         </w:tcBorders>
       </w:tcPr>
@@ -23444,10 +23517,10 @@
       <w:tcPr>
         <w:shd w:val="clear" w:color="ffffff" w:themeColor="light1" w:fill="ffffff" w:themeFill="light1"/>
         <w:tcBorders>
-          <w:top w:val="none"/>
-          <w:left w:val="none"/>
+          <w:top w:val="none" w:color="000000" w:sz="4" w:space="0"/>
+          <w:left w:val="none" w:color="000000" w:sz="4" w:space="0"/>
           <w:bottom w:val="single" w:color="000000" w:themeColor="accent1" w:sz="4" w:space="0"/>
-          <w:right w:val="none"/>
+          <w:right w:val="none" w:color="000000" w:sz="4" w:space="0"/>
         </w:tcBorders>
       </w:tcPr>
     </w:tblStylePr>
@@ -23467,12 +23540,12 @@
         <w:tblBorders/>
       </w:tblPr>
       <w:tcPr>
-        <w:shd w:color="ffffff"/>
+        <w:shd w:val="clear" w:color="ffffff"/>
         <w:tcBorders>
-          <w:top w:val="none"/>
+          <w:top w:val="none" w:color="000000" w:sz="4" w:space="0"/>
           <w:left w:val="single" w:color="000000" w:themeColor="accent1" w:sz="4" w:space="0"/>
-          <w:bottom w:val="none"/>
-          <w:right w:val="none"/>
+          <w:bottom w:val="none" w:color="000000" w:sz="4" w:space="0"/>
+          <w:right w:val="none" w:color="000000" w:sz="4" w:space="0"/>
         </w:tcBorders>
       </w:tcPr>
     </w:tblStylePr>
@@ -23495,9 +23568,9 @@
         <w:shd w:val="clear" w:color="ffffff" w:themeColor="light1" w:fill="ffffff" w:themeFill="light1"/>
         <w:tcBorders>
           <w:top w:val="single" w:color="000000" w:themeColor="accent1" w:sz="4" w:space="0"/>
-          <w:left w:val="none"/>
-          <w:bottom w:val="none"/>
-          <w:right w:val="none"/>
+          <w:left w:val="none" w:color="000000" w:sz="4" w:space="0"/>
+          <w:bottom w:val="none" w:color="000000" w:sz="4" w:space="0"/>
+          <w:right w:val="none" w:color="000000" w:sz="4" w:space="0"/>
         </w:tcBorders>
       </w:tcPr>
     </w:tblStylePr>
@@ -23572,9 +23645,9 @@
       </w:tcPr>
     </w:tblStylePr>
   </w:style>
-  <w:style w:type="table" w:styleId="112">
+  <w:style w:type="table" w:styleId="801">
     <w:name w:val="List Table 7 Colorful - Accent 2"/>
-    <w:basedOn w:val="665"/>
+    <w:basedOn w:val="887"/>
     <w:uiPriority w:val="99"/>
     <w:pPr>
       <w:pBdr/>
@@ -23673,11 +23746,11 @@
         <w:tblBorders/>
       </w:tblPr>
       <w:tcPr>
-        <w:shd w:color="ffffff"/>
+        <w:shd w:val="clear" w:color="ffffff"/>
         <w:tcBorders>
-          <w:top w:val="none"/>
-          <w:left w:val="none"/>
-          <w:bottom w:val="none"/>
+          <w:top w:val="none" w:color="000000" w:sz="4" w:space="0"/>
+          <w:left w:val="none" w:color="000000" w:sz="4" w:space="0"/>
+          <w:bottom w:val="none" w:color="000000" w:sz="4" w:space="0"/>
           <w:right w:val="single" w:color="000000" w:themeColor="accent2" w:themeTint="97" w:sz="4" w:space="0"/>
         </w:tcBorders>
       </w:tcPr>
@@ -23700,10 +23773,10 @@
       <w:tcPr>
         <w:shd w:val="clear" w:color="ffffff" w:themeColor="light1" w:fill="ffffff" w:themeFill="light1"/>
         <w:tcBorders>
-          <w:top w:val="none"/>
-          <w:left w:val="none"/>
+          <w:top w:val="none" w:color="000000" w:sz="4" w:space="0"/>
+          <w:left w:val="none" w:color="000000" w:sz="4" w:space="0"/>
           <w:bottom w:val="single" w:color="000000" w:themeColor="accent2" w:themeTint="97" w:sz="4" w:space="0"/>
-          <w:right w:val="none"/>
+          <w:right w:val="none" w:color="000000" w:sz="4" w:space="0"/>
         </w:tcBorders>
       </w:tcPr>
     </w:tblStylePr>
@@ -23723,12 +23796,12 @@
         <w:tblBorders/>
       </w:tblPr>
       <w:tcPr>
-        <w:shd w:color="ffffff"/>
+        <w:shd w:val="clear" w:color="ffffff"/>
         <w:tcBorders>
-          <w:top w:val="none"/>
+          <w:top w:val="none" w:color="000000" w:sz="4" w:space="0"/>
           <w:left w:val="single" w:color="000000" w:themeColor="accent2" w:themeTint="97" w:sz="4" w:space="0"/>
-          <w:bottom w:val="none"/>
-          <w:right w:val="none"/>
+          <w:bottom w:val="none" w:color="000000" w:sz="4" w:space="0"/>
+          <w:right w:val="none" w:color="000000" w:sz="4" w:space="0"/>
         </w:tcBorders>
       </w:tcPr>
     </w:tblStylePr>
@@ -23751,9 +23824,9 @@
         <w:shd w:val="clear" w:color="ffffff" w:themeColor="light1" w:fill="ffffff" w:themeFill="light1"/>
         <w:tcBorders>
           <w:top w:val="single" w:color="000000" w:themeColor="accent2" w:themeTint="97" w:sz="4" w:space="0"/>
-          <w:left w:val="none"/>
-          <w:bottom w:val="none"/>
-          <w:right w:val="none"/>
+          <w:left w:val="none" w:color="000000" w:sz="4" w:space="0"/>
+          <w:bottom w:val="none" w:color="000000" w:sz="4" w:space="0"/>
+          <w:right w:val="none" w:color="000000" w:sz="4" w:space="0"/>
         </w:tcBorders>
       </w:tcPr>
     </w:tblStylePr>
@@ -23828,9 +23901,9 @@
       </w:tcPr>
     </w:tblStylePr>
   </w:style>
-  <w:style w:type="table" w:styleId="113">
+  <w:style w:type="table" w:styleId="802">
     <w:name w:val="List Table 7 Colorful - Accent 3"/>
-    <w:basedOn w:val="665"/>
+    <w:basedOn w:val="887"/>
     <w:uiPriority w:val="99"/>
     <w:pPr>
       <w:pBdr/>
@@ -23929,11 +24002,11 @@
         <w:tblBorders/>
       </w:tblPr>
       <w:tcPr>
-        <w:shd w:color="ffffff"/>
+        <w:shd w:val="clear" w:color="ffffff"/>
         <w:tcBorders>
-          <w:top w:val="none"/>
-          <w:left w:val="none"/>
-          <w:bottom w:val="none"/>
+          <w:top w:val="none" w:color="000000" w:sz="4" w:space="0"/>
+          <w:left w:val="none" w:color="000000" w:sz="4" w:space="0"/>
+          <w:bottom w:val="none" w:color="000000" w:sz="4" w:space="0"/>
           <w:right w:val="single" w:color="000000" w:themeColor="accent3" w:themeTint="98" w:sz="4" w:space="0"/>
         </w:tcBorders>
       </w:tcPr>
@@ -23956,10 +24029,10 @@
       <w:tcPr>
         <w:shd w:val="clear" w:color="ffffff" w:themeColor="light1" w:fill="ffffff" w:themeFill="light1"/>
         <w:tcBorders>
-          <w:top w:val="none"/>
-          <w:left w:val="none"/>
+          <w:top w:val="none" w:color="000000" w:sz="4" w:space="0"/>
+          <w:left w:val="none" w:color="000000" w:sz="4" w:space="0"/>
           <w:bottom w:val="single" w:color="000000" w:themeColor="accent3" w:themeTint="98" w:sz="4" w:space="0"/>
-          <w:right w:val="none"/>
+          <w:right w:val="none" w:color="000000" w:sz="4" w:space="0"/>
         </w:tcBorders>
       </w:tcPr>
     </w:tblStylePr>
@@ -23979,12 +24052,12 @@
         <w:tblBorders/>
       </w:tblPr>
       <w:tcPr>
-        <w:shd w:color="ffffff"/>
+        <w:shd w:val="clear" w:color="ffffff"/>
         <w:tcBorders>
-          <w:top w:val="none"/>
+          <w:top w:val="none" w:color="000000" w:sz="4" w:space="0"/>
           <w:left w:val="single" w:color="000000" w:themeColor="accent3" w:themeTint="98" w:sz="4" w:space="0"/>
-          <w:bottom w:val="none"/>
-          <w:right w:val="none"/>
+          <w:bottom w:val="none" w:color="000000" w:sz="4" w:space="0"/>
+          <w:right w:val="none" w:color="000000" w:sz="4" w:space="0"/>
         </w:tcBorders>
       </w:tcPr>
     </w:tblStylePr>
@@ -24007,9 +24080,9 @@
         <w:shd w:val="clear" w:color="ffffff" w:themeColor="light1" w:fill="ffffff" w:themeFill="light1"/>
         <w:tcBorders>
           <w:top w:val="single" w:color="000000" w:themeColor="accent3" w:themeTint="98" w:sz="4" w:space="0"/>
-          <w:left w:val="none"/>
-          <w:bottom w:val="none"/>
-          <w:right w:val="none"/>
+          <w:left w:val="none" w:color="000000" w:sz="4" w:space="0"/>
+          <w:bottom w:val="none" w:color="000000" w:sz="4" w:space="0"/>
+          <w:right w:val="none" w:color="000000" w:sz="4" w:space="0"/>
         </w:tcBorders>
       </w:tcPr>
     </w:tblStylePr>
@@ -24084,9 +24157,9 @@
       </w:tcPr>
     </w:tblStylePr>
   </w:style>
-  <w:style w:type="table" w:styleId="114">
+  <w:style w:type="table" w:styleId="803">
     <w:name w:val="List Table 7 Colorful - Accent 4"/>
-    <w:basedOn w:val="665"/>
+    <w:basedOn w:val="887"/>
     <w:uiPriority w:val="99"/>
     <w:pPr>
       <w:pBdr/>
@@ -24185,11 +24258,11 @@
         <w:tblBorders/>
       </w:tblPr>
       <w:tcPr>
-        <w:shd w:color="ffffff"/>
+        <w:shd w:val="clear" w:color="ffffff"/>
         <w:tcBorders>
-          <w:top w:val="none"/>
-          <w:left w:val="none"/>
-          <w:bottom w:val="none"/>
+          <w:top w:val="none" w:color="000000" w:sz="4" w:space="0"/>
+          <w:left w:val="none" w:color="000000" w:sz="4" w:space="0"/>
+          <w:bottom w:val="none" w:color="000000" w:sz="4" w:space="0"/>
           <w:right w:val="single" w:color="000000" w:themeColor="accent4" w:themeTint="9A" w:sz="4" w:space="0"/>
         </w:tcBorders>
       </w:tcPr>
@@ -24212,10 +24285,10 @@
       <w:tcPr>
         <w:shd w:val="clear" w:color="ffffff" w:themeColor="light1" w:fill="ffffff" w:themeFill="light1"/>
         <w:tcBorders>
-          <w:top w:val="none"/>
-          <w:left w:val="none"/>
+          <w:top w:val="none" w:color="000000" w:sz="4" w:space="0"/>
+          <w:left w:val="none" w:color="000000" w:sz="4" w:space="0"/>
           <w:bottom w:val="single" w:color="000000" w:themeColor="accent4" w:themeTint="9A" w:sz="4" w:space="0"/>
-          <w:right w:val="none"/>
+          <w:right w:val="none" w:color="000000" w:sz="4" w:space="0"/>
         </w:tcBorders>
       </w:tcPr>
     </w:tblStylePr>
@@ -24235,12 +24308,12 @@
         <w:tblBorders/>
       </w:tblPr>
       <w:tcPr>
-        <w:shd w:color="ffffff"/>
+        <w:shd w:val="clear" w:color="ffffff"/>
         <w:tcBorders>
-          <w:top w:val="none"/>
+          <w:top w:val="none" w:color="000000" w:sz="4" w:space="0"/>
           <w:left w:val="single" w:color="000000" w:themeColor="accent4" w:themeTint="9A" w:sz="4" w:space="0"/>
-          <w:bottom w:val="none"/>
-          <w:right w:val="none"/>
+          <w:bottom w:val="none" w:color="000000" w:sz="4" w:space="0"/>
+          <w:right w:val="none" w:color="000000" w:sz="4" w:space="0"/>
         </w:tcBorders>
       </w:tcPr>
     </w:tblStylePr>
@@ -24263,9 +24336,9 @@
         <w:shd w:val="clear" w:color="ffffff" w:themeColor="light1" w:fill="ffffff" w:themeFill="light1"/>
         <w:tcBorders>
           <w:top w:val="single" w:color="000000" w:themeColor="accent4" w:themeTint="9A" w:sz="4" w:space="0"/>
-          <w:left w:val="none"/>
-          <w:bottom w:val="none"/>
-          <w:right w:val="none"/>
+          <w:left w:val="none" w:color="000000" w:sz="4" w:space="0"/>
+          <w:bottom w:val="none" w:color="000000" w:sz="4" w:space="0"/>
+          <w:right w:val="none" w:color="000000" w:sz="4" w:space="0"/>
         </w:tcBorders>
       </w:tcPr>
     </w:tblStylePr>
@@ -24340,9 +24413,9 @@
       </w:tcPr>
     </w:tblStylePr>
   </w:style>
-  <w:style w:type="table" w:styleId="115">
+  <w:style w:type="table" w:styleId="804">
     <w:name w:val="List Table 7 Colorful - Accent 5"/>
-    <w:basedOn w:val="665"/>
+    <w:basedOn w:val="887"/>
     <w:uiPriority w:val="99"/>
     <w:pPr>
       <w:pBdr/>
@@ -24441,11 +24514,11 @@
         <w:tblBorders/>
       </w:tblPr>
       <w:tcPr>
-        <w:shd w:color="ffffff"/>
+        <w:shd w:val="clear" w:color="ffffff"/>
         <w:tcBorders>
-          <w:top w:val="none"/>
-          <w:left w:val="none"/>
-          <w:bottom w:val="none"/>
+          <w:top w:val="none" w:color="000000" w:sz="4" w:space="0"/>
+          <w:left w:val="none" w:color="000000" w:sz="4" w:space="0"/>
+          <w:bottom w:val="none" w:color="000000" w:sz="4" w:space="0"/>
           <w:right w:val="single" w:color="000000" w:themeColor="accent5" w:themeTint="9A" w:sz="4" w:space="0"/>
         </w:tcBorders>
       </w:tcPr>
@@ -24468,10 +24541,10 @@
       <w:tcPr>
         <w:shd w:val="clear" w:color="ffffff" w:themeColor="light1" w:fill="ffffff" w:themeFill="light1"/>
         <w:tcBorders>
-          <w:top w:val="none"/>
-          <w:left w:val="none"/>
+          <w:top w:val="none" w:color="000000" w:sz="4" w:space="0"/>
+          <w:left w:val="none" w:color="000000" w:sz="4" w:space="0"/>
           <w:bottom w:val="single" w:color="000000" w:themeColor="accent5" w:themeTint="9A" w:sz="4" w:space="0"/>
-          <w:right w:val="none"/>
+          <w:right w:val="none" w:color="000000" w:sz="4" w:space="0"/>
         </w:tcBorders>
       </w:tcPr>
     </w:tblStylePr>
@@ -24491,12 +24564,12 @@
         <w:tblBorders/>
       </w:tblPr>
       <w:tcPr>
-        <w:shd w:color="ffffff"/>
+        <w:shd w:val="clear" w:color="ffffff"/>
         <w:tcBorders>
-          <w:top w:val="none"/>
+          <w:top w:val="none" w:color="000000" w:sz="4" w:space="0"/>
           <w:left w:val="single" w:color="000000" w:themeColor="accent5" w:themeTint="9A" w:sz="4" w:space="0"/>
-          <w:bottom w:val="none"/>
-          <w:right w:val="none"/>
+          <w:bottom w:val="none" w:color="000000" w:sz="4" w:space="0"/>
+          <w:right w:val="none" w:color="000000" w:sz="4" w:space="0"/>
         </w:tcBorders>
       </w:tcPr>
     </w:tblStylePr>
@@ -24519,9 +24592,9 @@
         <w:shd w:val="clear" w:color="ffffff" w:themeColor="light1" w:fill="ffffff" w:themeFill="light1"/>
         <w:tcBorders>
           <w:top w:val="single" w:color="000000" w:themeColor="accent5" w:themeTint="9A" w:sz="4" w:space="0"/>
-          <w:left w:val="none"/>
-          <w:bottom w:val="none"/>
-          <w:right w:val="none"/>
+          <w:left w:val="none" w:color="000000" w:sz="4" w:space="0"/>
+          <w:bottom w:val="none" w:color="000000" w:sz="4" w:space="0"/>
+          <w:right w:val="none" w:color="000000" w:sz="4" w:space="0"/>
         </w:tcBorders>
       </w:tcPr>
     </w:tblStylePr>
@@ -24596,9 +24669,9 @@
       </w:tcPr>
     </w:tblStylePr>
   </w:style>
-  <w:style w:type="table" w:styleId="116">
+  <w:style w:type="table" w:styleId="805">
     <w:name w:val="List Table 7 Colorful - Accent 6"/>
-    <w:basedOn w:val="665"/>
+    <w:basedOn w:val="887"/>
     <w:uiPriority w:val="99"/>
     <w:pPr>
       <w:pBdr/>
@@ -24697,11 +24770,11 @@
         <w:tblBorders/>
       </w:tblPr>
       <w:tcPr>
-        <w:shd w:color="ffffff"/>
+        <w:shd w:val="clear" w:color="ffffff"/>
         <w:tcBorders>
-          <w:top w:val="none"/>
-          <w:left w:val="none"/>
-          <w:bottom w:val="none"/>
+          <w:top w:val="none" w:color="000000" w:sz="4" w:space="0"/>
+          <w:left w:val="none" w:color="000000" w:sz="4" w:space="0"/>
+          <w:bottom w:val="none" w:color="000000" w:sz="4" w:space="0"/>
           <w:right w:val="single" w:color="000000" w:themeColor="accent6" w:themeTint="98" w:sz="4" w:space="0"/>
         </w:tcBorders>
       </w:tcPr>
@@ -24724,10 +24797,10 @@
       <w:tcPr>
         <w:shd w:val="clear" w:color="ffffff" w:themeColor="light1" w:fill="ffffff" w:themeFill="light1"/>
         <w:tcBorders>
-          <w:top w:val="none"/>
-          <w:left w:val="none"/>
+          <w:top w:val="none" w:color="000000" w:sz="4" w:space="0"/>
+          <w:left w:val="none" w:color="000000" w:sz="4" w:space="0"/>
           <w:bottom w:val="single" w:color="000000" w:themeColor="accent6" w:themeTint="98" w:sz="4" w:space="0"/>
-          <w:right w:val="none"/>
+          <w:right w:val="none" w:color="000000" w:sz="4" w:space="0"/>
         </w:tcBorders>
       </w:tcPr>
     </w:tblStylePr>
@@ -24747,12 +24820,12 @@
         <w:tblBorders/>
       </w:tblPr>
       <w:tcPr>
-        <w:shd w:color="ffffff"/>
+        <w:shd w:val="clear" w:color="ffffff"/>
         <w:tcBorders>
-          <w:top w:val="none"/>
+          <w:top w:val="none" w:color="000000" w:sz="4" w:space="0"/>
           <w:left w:val="single" w:color="000000" w:themeColor="accent6" w:themeTint="98" w:sz="4" w:space="0"/>
-          <w:bottom w:val="none"/>
-          <w:right w:val="none"/>
+          <w:bottom w:val="none" w:color="000000" w:sz="4" w:space="0"/>
+          <w:right w:val="none" w:color="000000" w:sz="4" w:space="0"/>
         </w:tcBorders>
       </w:tcPr>
     </w:tblStylePr>
@@ -24775,9 +24848,9 @@
         <w:shd w:val="clear" w:color="ffffff" w:themeColor="light1" w:fill="ffffff" w:themeFill="light1"/>
         <w:tcBorders>
           <w:top w:val="single" w:color="000000" w:themeColor="accent6" w:themeTint="98" w:sz="4" w:space="0"/>
-          <w:left w:val="none"/>
-          <w:bottom w:val="none"/>
-          <w:right w:val="none"/>
+          <w:left w:val="none" w:color="000000" w:sz="4" w:space="0"/>
+          <w:bottom w:val="none" w:color="000000" w:sz="4" w:space="0"/>
+          <w:right w:val="none" w:color="000000" w:sz="4" w:space="0"/>
         </w:tcBorders>
       </w:tcPr>
     </w:tblStylePr>
@@ -24852,9 +24925,9 @@
       </w:tcPr>
     </w:tblStylePr>
   </w:style>
-  <w:style w:type="table" w:styleId="117">
+  <w:style w:type="table" w:styleId="806">
     <w:name w:val="Lined - Accent"/>
-    <w:basedOn w:val="665"/>
+    <w:basedOn w:val="887"/>
     <w:uiPriority w:val="99"/>
     <w:pPr>
       <w:pBdr/>
@@ -25089,9 +25162,9 @@
       </w:tcPr>
     </w:tblStylePr>
   </w:style>
-  <w:style w:type="table" w:styleId="118">
+  <w:style w:type="table" w:styleId="807">
     <w:name w:val="Lined - Accent 1"/>
-    <w:basedOn w:val="665"/>
+    <w:basedOn w:val="887"/>
     <w:uiPriority w:val="99"/>
     <w:pPr>
       <w:pBdr/>
@@ -25326,9 +25399,9 @@
       </w:tcPr>
     </w:tblStylePr>
   </w:style>
-  <w:style w:type="table" w:styleId="119">
+  <w:style w:type="table" w:styleId="808">
     <w:name w:val="Lined - Accent 2"/>
-    <w:basedOn w:val="665"/>
+    <w:basedOn w:val="887"/>
     <w:uiPriority w:val="99"/>
     <w:pPr>
       <w:pBdr/>
@@ -25563,9 +25636,9 @@
       </w:tcPr>
     </w:tblStylePr>
   </w:style>
-  <w:style w:type="table" w:styleId="120">
+  <w:style w:type="table" w:styleId="809">
     <w:name w:val="Lined - Accent 3"/>
-    <w:basedOn w:val="665"/>
+    <w:basedOn w:val="887"/>
     <w:uiPriority w:val="99"/>
     <w:pPr>
       <w:pBdr/>
@@ -25800,9 +25873,9 @@
       </w:tcPr>
     </w:tblStylePr>
   </w:style>
-  <w:style w:type="table" w:styleId="121">
+  <w:style w:type="table" w:styleId="810">
     <w:name w:val="Lined - Accent 4"/>
-    <w:basedOn w:val="665"/>
+    <w:basedOn w:val="887"/>
     <w:uiPriority w:val="99"/>
     <w:pPr>
       <w:pBdr/>
@@ -26037,9 +26110,9 @@
       </w:tcPr>
     </w:tblStylePr>
   </w:style>
-  <w:style w:type="table" w:styleId="122">
+  <w:style w:type="table" w:styleId="811">
     <w:name w:val="Lined - Accent 5"/>
-    <w:basedOn w:val="665"/>
+    <w:basedOn w:val="887"/>
     <w:uiPriority w:val="99"/>
     <w:pPr>
       <w:pBdr/>
@@ -26274,9 +26347,9 @@
       </w:tcPr>
     </w:tblStylePr>
   </w:style>
-  <w:style w:type="table" w:styleId="123">
+  <w:style w:type="table" w:styleId="812">
     <w:name w:val="Lined - Accent 6"/>
-    <w:basedOn w:val="665"/>
+    <w:basedOn w:val="887"/>
     <w:uiPriority w:val="99"/>
     <w:pPr>
       <w:pBdr/>
@@ -26511,9 +26584,9 @@
       </w:tcPr>
     </w:tblStylePr>
   </w:style>
-  <w:style w:type="table" w:styleId="124">
+  <w:style w:type="table" w:styleId="813">
     <w:name w:val="Bordered &amp; Lined - Accent"/>
-    <w:basedOn w:val="665"/>
+    <w:basedOn w:val="887"/>
     <w:uiPriority w:val="99"/>
     <w:pPr>
       <w:pBdr/>
@@ -26755,9 +26828,9 @@
       </w:tcPr>
     </w:tblStylePr>
   </w:style>
-  <w:style w:type="table" w:styleId="125">
+  <w:style w:type="table" w:styleId="814">
     <w:name w:val="Bordered &amp; Lined - Accent 1"/>
-    <w:basedOn w:val="665"/>
+    <w:basedOn w:val="887"/>
     <w:uiPriority w:val="99"/>
     <w:pPr>
       <w:pBdr/>
@@ -26999,9 +27072,9 @@
       </w:tcPr>
     </w:tblStylePr>
   </w:style>
-  <w:style w:type="table" w:styleId="126">
+  <w:style w:type="table" w:styleId="815">
     <w:name w:val="Bordered &amp; Lined - Accent 2"/>
-    <w:basedOn w:val="665"/>
+    <w:basedOn w:val="887"/>
     <w:uiPriority w:val="99"/>
     <w:pPr>
       <w:pBdr/>
@@ -27243,9 +27316,9 @@
       </w:tcPr>
     </w:tblStylePr>
   </w:style>
-  <w:style w:type="table" w:styleId="127">
+  <w:style w:type="table" w:styleId="816">
     <w:name w:val="Bordered &amp; Lined - Accent 3"/>
-    <w:basedOn w:val="665"/>
+    <w:basedOn w:val="887"/>
     <w:uiPriority w:val="99"/>
     <w:pPr>
       <w:pBdr/>
@@ -27487,9 +27560,9 @@
       </w:tcPr>
     </w:tblStylePr>
   </w:style>
-  <w:style w:type="table" w:styleId="128">
+  <w:style w:type="table" w:styleId="817">
     <w:name w:val="Bordered &amp; Lined - Accent 4"/>
-    <w:basedOn w:val="665"/>
+    <w:basedOn w:val="887"/>
     <w:uiPriority w:val="99"/>
     <w:pPr>
       <w:pBdr/>
@@ -27731,9 +27804,9 @@
       </w:tcPr>
     </w:tblStylePr>
   </w:style>
-  <w:style w:type="table" w:styleId="129">
+  <w:style w:type="table" w:styleId="818">
     <w:name w:val="Bordered &amp; Lined - Accent 5"/>
-    <w:basedOn w:val="665"/>
+    <w:basedOn w:val="887"/>
     <w:uiPriority w:val="99"/>
     <w:pPr>
       <w:pBdr/>
@@ -27975,9 +28048,9 @@
       </w:tcPr>
     </w:tblStylePr>
   </w:style>
-  <w:style w:type="table" w:styleId="130">
+  <w:style w:type="table" w:styleId="819">
     <w:name w:val="Bordered &amp; Lined - Accent 6"/>
-    <w:basedOn w:val="665"/>
+    <w:basedOn w:val="887"/>
     <w:uiPriority w:val="99"/>
     <w:pPr>
       <w:pBdr/>
@@ -28219,9 +28292,9 @@
       </w:tcPr>
     </w:tblStylePr>
   </w:style>
-  <w:style w:type="table" w:styleId="131">
+  <w:style w:type="table" w:styleId="820">
     <w:name w:val="Bordered"/>
-    <w:basedOn w:val="665"/>
+    <w:basedOn w:val="887"/>
     <w:uiPriority w:val="99"/>
     <w:pPr>
       <w:pBdr/>
@@ -28450,9 +28523,9 @@
       </w:tcPr>
     </w:tblStylePr>
   </w:style>
-  <w:style w:type="table" w:styleId="132">
+  <w:style w:type="table" w:styleId="821">
     <w:name w:val="Bordered - Accent 1"/>
-    <w:basedOn w:val="665"/>
+    <w:basedOn w:val="887"/>
     <w:uiPriority w:val="99"/>
     <w:pPr>
       <w:pBdr/>
@@ -28681,9 +28754,9 @@
       </w:tcPr>
     </w:tblStylePr>
   </w:style>
-  <w:style w:type="table" w:styleId="133">
+  <w:style w:type="table" w:styleId="822">
     <w:name w:val="Bordered - Accent 2"/>
-    <w:basedOn w:val="665"/>
+    <w:basedOn w:val="887"/>
     <w:uiPriority w:val="99"/>
     <w:pPr>
       <w:pBdr/>
@@ -28912,9 +28985,9 @@
       </w:tcPr>
     </w:tblStylePr>
   </w:style>
-  <w:style w:type="table" w:styleId="134">
+  <w:style w:type="table" w:styleId="823">
     <w:name w:val="Bordered - Accent 3"/>
-    <w:basedOn w:val="665"/>
+    <w:basedOn w:val="887"/>
     <w:uiPriority w:val="99"/>
     <w:pPr>
       <w:pBdr/>
@@ -29143,9 +29216,9 @@
       </w:tcPr>
     </w:tblStylePr>
   </w:style>
-  <w:style w:type="table" w:styleId="135">
+  <w:style w:type="table" w:styleId="824">
     <w:name w:val="Bordered - Accent 4"/>
-    <w:basedOn w:val="665"/>
+    <w:basedOn w:val="887"/>
     <w:uiPriority w:val="99"/>
     <w:pPr>
       <w:pBdr/>
@@ -29374,9 +29447,9 @@
       </w:tcPr>
     </w:tblStylePr>
   </w:style>
-  <w:style w:type="table" w:styleId="136">
+  <w:style w:type="table" w:styleId="825">
     <w:name w:val="Bordered - Accent 5"/>
-    <w:basedOn w:val="665"/>
+    <w:basedOn w:val="887"/>
     <w:uiPriority w:val="99"/>
     <w:pPr>
       <w:pBdr/>
@@ -29605,9 +29678,9 @@
       </w:tcPr>
     </w:tblStylePr>
   </w:style>
-  <w:style w:type="table" w:styleId="137">
+  <w:style w:type="table" w:styleId="826">
     <w:name w:val="Bordered - Accent 6"/>
-    <w:basedOn w:val="665"/>
+    <w:basedOn w:val="887"/>
     <w:uiPriority w:val="99"/>
     <w:pPr>
       <w:pBdr/>
@@ -29836,11 +29909,11 @@
       </w:tcPr>
     </w:tblStylePr>
   </w:style>
-  <w:style w:type="paragraph" w:styleId="139">
+  <w:style w:type="paragraph" w:styleId="827">
     <w:name w:val="Heading 1"/>
-    <w:basedOn w:val="664"/>
-    <w:next w:val="664"/>
-    <w:link w:val="150"/>
+    <w:basedOn w:val="886"/>
+    <w:next w:val="886"/>
+    <w:link w:val="837"/>
     <w:uiPriority w:val="9"/>
     <w:qFormat/>
     <w:pPr>
@@ -29858,11 +29931,11 @@
       <w:szCs w:val="40"/>
     </w:rPr>
   </w:style>
-  <w:style w:type="paragraph" w:styleId="140">
+  <w:style w:type="paragraph" w:styleId="828">
     <w:name w:val="Heading 2"/>
-    <w:basedOn w:val="664"/>
-    <w:next w:val="664"/>
-    <w:link w:val="151"/>
+    <w:basedOn w:val="886"/>
+    <w:next w:val="886"/>
+    <w:link w:val="838"/>
     <w:uiPriority w:val="9"/>
     <w:unhideWhenUsed/>
     <w:qFormat/>
@@ -29881,11 +29954,11 @@
       <w:szCs w:val="32"/>
     </w:rPr>
   </w:style>
-  <w:style w:type="paragraph" w:styleId="141">
+  <w:style w:type="paragraph" w:styleId="829">
     <w:name w:val="Heading 3"/>
-    <w:basedOn w:val="664"/>
-    <w:next w:val="664"/>
-    <w:link w:val="152"/>
+    <w:basedOn w:val="886"/>
+    <w:next w:val="886"/>
+    <w:link w:val="839"/>
     <w:uiPriority w:val="9"/>
     <w:unhideWhenUsed/>
     <w:qFormat/>
@@ -29904,11 +29977,11 @@
       <w:szCs w:val="28"/>
     </w:rPr>
   </w:style>
-  <w:style w:type="paragraph" w:styleId="142">
+  <w:style w:type="paragraph" w:styleId="830">
     <w:name w:val="Heading 4"/>
-    <w:basedOn w:val="664"/>
-    <w:next w:val="664"/>
-    <w:link w:val="153"/>
+    <w:basedOn w:val="886"/>
+    <w:next w:val="886"/>
+    <w:link w:val="840"/>
     <w:uiPriority w:val="9"/>
     <w:unhideWhenUsed/>
     <w:qFormat/>
@@ -29927,11 +30000,11 @@
       <w:color w:val="0f4761" w:themeColor="accent1" w:themeShade="BF"/>
     </w:rPr>
   </w:style>
-  <w:style w:type="paragraph" w:styleId="143">
+  <w:style w:type="paragraph" w:styleId="831">
     <w:name w:val="Heading 5"/>
-    <w:basedOn w:val="664"/>
-    <w:next w:val="664"/>
-    <w:link w:val="154"/>
+    <w:basedOn w:val="886"/>
+    <w:next w:val="886"/>
+    <w:link w:val="841"/>
     <w:uiPriority w:val="9"/>
     <w:unhideWhenUsed/>
     <w:qFormat/>
@@ -29948,11 +30021,11 @@
       <w:color w:val="0f4761" w:themeColor="accent1" w:themeShade="BF"/>
     </w:rPr>
   </w:style>
-  <w:style w:type="paragraph" w:styleId="144">
+  <w:style w:type="paragraph" w:styleId="832">
     <w:name w:val="Heading 6"/>
-    <w:basedOn w:val="664"/>
-    <w:next w:val="664"/>
-    <w:link w:val="155"/>
+    <w:basedOn w:val="886"/>
+    <w:next w:val="886"/>
+    <w:link w:val="842"/>
     <w:uiPriority w:val="9"/>
     <w:unhideWhenUsed/>
     <w:qFormat/>
@@ -29971,11 +30044,11 @@
       <w:color w:val="595959" w:themeColor="text1" w:themeTint="A6"/>
     </w:rPr>
   </w:style>
-  <w:style w:type="paragraph" w:styleId="145">
+  <w:style w:type="paragraph" w:styleId="833">
     <w:name w:val="Heading 7"/>
-    <w:basedOn w:val="664"/>
-    <w:next w:val="664"/>
-    <w:link w:val="156"/>
+    <w:basedOn w:val="886"/>
+    <w:next w:val="886"/>
+    <w:link w:val="843"/>
     <w:uiPriority w:val="9"/>
     <w:unhideWhenUsed/>
     <w:qFormat/>
@@ -29992,11 +30065,11 @@
       <w:color w:val="595959" w:themeColor="text1" w:themeTint="A6"/>
     </w:rPr>
   </w:style>
-  <w:style w:type="paragraph" w:styleId="146">
+  <w:style w:type="paragraph" w:styleId="834">
     <w:name w:val="Heading 8"/>
-    <w:basedOn w:val="664"/>
-    <w:next w:val="664"/>
-    <w:link w:val="157"/>
+    <w:basedOn w:val="886"/>
+    <w:next w:val="886"/>
+    <w:link w:val="844"/>
     <w:uiPriority w:val="9"/>
     <w:unhideWhenUsed/>
     <w:qFormat/>
@@ -30015,11 +30088,11 @@
       <w:color w:val="272727" w:themeColor="text1" w:themeTint="D8"/>
     </w:rPr>
   </w:style>
-  <w:style w:type="paragraph" w:styleId="147">
+  <w:style w:type="paragraph" w:styleId="835">
     <w:name w:val="Heading 9"/>
-    <w:basedOn w:val="664"/>
-    <w:next w:val="664"/>
-    <w:link w:val="158"/>
+    <w:basedOn w:val="886"/>
+    <w:next w:val="886"/>
+    <w:link w:val="845"/>
     <w:uiPriority w:val="9"/>
     <w:unhideWhenUsed/>
     <w:qFormat/>
@@ -30038,7 +30111,7 @@
       <w:color w:val="272727" w:themeColor="text1" w:themeTint="D8"/>
     </w:rPr>
   </w:style>
-  <w:style w:type="character" w:styleId="148" w:default="1">
+  <w:style w:type="character" w:styleId="836" w:default="1">
     <w:name w:val="Default Paragraph Font"/>
     <w:uiPriority w:val="1"/>
     <w:semiHidden/>
@@ -30049,10 +30122,10 @@
       <w:ind/>
     </w:pPr>
   </w:style>
-  <w:style w:type="character" w:styleId="150">
+  <w:style w:type="character" w:styleId="837">
     <w:name w:val="Heading 1 Char"/>
-    <w:basedOn w:val="148"/>
-    <w:link w:val="139"/>
+    <w:basedOn w:val="836"/>
+    <w:link w:val="827"/>
     <w:uiPriority w:val="9"/>
     <w:pPr>
       <w:pBdr/>
@@ -30066,10 +30139,10 @@
       <w:szCs w:val="40"/>
     </w:rPr>
   </w:style>
-  <w:style w:type="character" w:styleId="151">
+  <w:style w:type="character" w:styleId="838">
     <w:name w:val="Heading 2 Char"/>
-    <w:basedOn w:val="148"/>
-    <w:link w:val="140"/>
+    <w:basedOn w:val="836"/>
+    <w:link w:val="828"/>
     <w:uiPriority w:val="9"/>
     <w:pPr>
       <w:pBdr/>
@@ -30083,10 +30156,10 @@
       <w:szCs w:val="32"/>
     </w:rPr>
   </w:style>
-  <w:style w:type="character" w:styleId="152">
+  <w:style w:type="character" w:styleId="839">
     <w:name w:val="Heading 3 Char"/>
-    <w:basedOn w:val="148"/>
-    <w:link w:val="141"/>
+    <w:basedOn w:val="836"/>
+    <w:link w:val="829"/>
     <w:uiPriority w:val="9"/>
     <w:pPr>
       <w:pBdr/>
@@ -30100,10 +30173,10 @@
       <w:szCs w:val="28"/>
     </w:rPr>
   </w:style>
-  <w:style w:type="character" w:styleId="153">
+  <w:style w:type="character" w:styleId="840">
     <w:name w:val="Heading 4 Char"/>
-    <w:basedOn w:val="148"/>
-    <w:link w:val="142"/>
+    <w:basedOn w:val="836"/>
+    <w:link w:val="830"/>
     <w:uiPriority w:val="9"/>
     <w:pPr>
       <w:pBdr/>
@@ -30117,10 +30190,10 @@
       <w:color w:val="0f4761" w:themeColor="accent1" w:themeShade="BF"/>
     </w:rPr>
   </w:style>
-  <w:style w:type="character" w:styleId="154">
+  <w:style w:type="character" w:styleId="841">
     <w:name w:val="Heading 5 Char"/>
-    <w:basedOn w:val="148"/>
-    <w:link w:val="143"/>
+    <w:basedOn w:val="836"/>
+    <w:link w:val="831"/>
     <w:uiPriority w:val="9"/>
     <w:pPr>
       <w:pBdr/>
@@ -30132,10 +30205,10 @@
       <w:color w:val="0f4761" w:themeColor="accent1" w:themeShade="BF"/>
     </w:rPr>
   </w:style>
-  <w:style w:type="character" w:styleId="155">
+  <w:style w:type="character" w:styleId="842">
     <w:name w:val="Heading 6 Char"/>
-    <w:basedOn w:val="148"/>
-    <w:link w:val="144"/>
+    <w:basedOn w:val="836"/>
+    <w:link w:val="832"/>
     <w:uiPriority w:val="9"/>
     <w:pPr>
       <w:pBdr/>
@@ -30149,10 +30222,10 @@
       <w:color w:val="595959" w:themeColor="text1" w:themeTint="A6"/>
     </w:rPr>
   </w:style>
-  <w:style w:type="character" w:styleId="156">
+  <w:style w:type="character" w:styleId="843">
     <w:name w:val="Heading 7 Char"/>
-    <w:basedOn w:val="148"/>
-    <w:link w:val="145"/>
+    <w:basedOn w:val="836"/>
+    <w:link w:val="833"/>
     <w:uiPriority w:val="9"/>
     <w:pPr>
       <w:pBdr/>
@@ -30164,10 +30237,10 @@
       <w:color w:val="595959" w:themeColor="text1" w:themeTint="A6"/>
     </w:rPr>
   </w:style>
-  <w:style w:type="character" w:styleId="157">
+  <w:style w:type="character" w:styleId="844">
     <w:name w:val="Heading 8 Char"/>
-    <w:basedOn w:val="148"/>
-    <w:link w:val="146"/>
+    <w:basedOn w:val="836"/>
+    <w:link w:val="834"/>
     <w:uiPriority w:val="9"/>
     <w:pPr>
       <w:pBdr/>
@@ -30181,10 +30254,10 @@
       <w:color w:val="272727" w:themeColor="text1" w:themeTint="D8"/>
     </w:rPr>
   </w:style>
-  <w:style w:type="character" w:styleId="158">
+  <w:style w:type="character" w:styleId="845">
     <w:name w:val="Heading 9 Char"/>
-    <w:basedOn w:val="148"/>
-    <w:link w:val="147"/>
+    <w:basedOn w:val="836"/>
+    <w:link w:val="835"/>
     <w:uiPriority w:val="9"/>
     <w:pPr>
       <w:pBdr/>
@@ -30198,11 +30271,11 @@
       <w:color w:val="272727" w:themeColor="text1" w:themeTint="D8"/>
     </w:rPr>
   </w:style>
-  <w:style w:type="paragraph" w:styleId="159">
+  <w:style w:type="paragraph" w:styleId="846">
     <w:name w:val="Title"/>
-    <w:basedOn w:val="664"/>
-    <w:next w:val="664"/>
-    <w:link w:val="160"/>
+    <w:basedOn w:val="886"/>
+    <w:next w:val="886"/>
+    <w:link w:val="847"/>
     <w:uiPriority w:val="10"/>
     <w:qFormat/>
     <w:pPr>
@@ -30218,10 +30291,10 @@
       <w:szCs w:val="56"/>
     </w:rPr>
   </w:style>
-  <w:style w:type="character" w:styleId="160">
+  <w:style w:type="character" w:styleId="847">
     <w:name w:val="Title Char"/>
-    <w:basedOn w:val="148"/>
-    <w:link w:val="159"/>
+    <w:basedOn w:val="836"/>
+    <w:link w:val="846"/>
     <w:uiPriority w:val="10"/>
     <w:pPr>
       <w:pBdr/>
@@ -30235,11 +30308,11 @@
       <w:szCs w:val="56"/>
     </w:rPr>
   </w:style>
-  <w:style w:type="paragraph" w:styleId="161">
+  <w:style w:type="paragraph" w:styleId="848">
     <w:name w:val="Subtitle"/>
-    <w:basedOn w:val="664"/>
-    <w:next w:val="664"/>
-    <w:link w:val="162"/>
+    <w:basedOn w:val="886"/>
+    <w:next w:val="886"/>
+    <w:link w:val="849"/>
     <w:uiPriority w:val="11"/>
     <w:qFormat/>
     <w:pPr>
@@ -30257,10 +30330,10 @@
       <w:szCs w:val="28"/>
     </w:rPr>
   </w:style>
-  <w:style w:type="character" w:styleId="162">
+  <w:style w:type="character" w:styleId="849">
     <w:name w:val="Subtitle Char"/>
-    <w:basedOn w:val="148"/>
-    <w:link w:val="161"/>
+    <w:basedOn w:val="836"/>
+    <w:link w:val="848"/>
     <w:uiPriority w:val="11"/>
     <w:pPr>
       <w:pBdr/>
@@ -30274,11 +30347,11 @@
       <w:szCs w:val="28"/>
     </w:rPr>
   </w:style>
-  <w:style w:type="paragraph" w:styleId="163">
+  <w:style w:type="paragraph" w:styleId="850">
     <w:name w:val="Quote"/>
-    <w:basedOn w:val="664"/>
-    <w:next w:val="664"/>
-    <w:link w:val="164"/>
+    <w:basedOn w:val="886"/>
+    <w:next w:val="886"/>
+    <w:link w:val="851"/>
     <w:uiPriority w:val="29"/>
     <w:qFormat/>
     <w:pPr>
@@ -30293,10 +30366,10 @@
       <w:color w:val="404040" w:themeColor="text1" w:themeTint="BF"/>
     </w:rPr>
   </w:style>
-  <w:style w:type="character" w:styleId="164">
+  <w:style w:type="character" w:styleId="851">
     <w:name w:val="Quote Char"/>
-    <w:basedOn w:val="148"/>
-    <w:link w:val="163"/>
+    <w:basedOn w:val="836"/>
+    <w:link w:val="850"/>
     <w:uiPriority w:val="29"/>
     <w:pPr>
       <w:pBdr/>
@@ -30309,9 +30382,9 @@
       <w:color w:val="404040" w:themeColor="text1" w:themeTint="BF"/>
     </w:rPr>
   </w:style>
-  <w:style w:type="character" w:styleId="166">
+  <w:style w:type="character" w:styleId="852">
     <w:name w:val="Intense Emphasis"/>
-    <w:basedOn w:val="148"/>
+    <w:basedOn w:val="836"/>
     <w:uiPriority w:val="21"/>
     <w:qFormat/>
     <w:pPr>
@@ -30325,11 +30398,11 @@
       <w:color w:val="0f4761" w:themeColor="accent1" w:themeShade="BF"/>
     </w:rPr>
   </w:style>
-  <w:style w:type="paragraph" w:styleId="167">
+  <w:style w:type="paragraph" w:styleId="853">
     <w:name w:val="Intense Quote"/>
-    <w:basedOn w:val="664"/>
-    <w:next w:val="664"/>
-    <w:link w:val="168"/>
+    <w:basedOn w:val="886"/>
+    <w:next w:val="886"/>
+    <w:link w:val="854"/>
     <w:uiPriority w:val="30"/>
     <w:qFormat/>
     <w:pPr>
@@ -30347,10 +30420,10 @@
       <w:color w:val="0f4761" w:themeColor="accent1" w:themeShade="BF"/>
     </w:rPr>
   </w:style>
-  <w:style w:type="character" w:styleId="168">
+  <w:style w:type="character" w:styleId="854">
     <w:name w:val="Intense Quote Char"/>
-    <w:basedOn w:val="148"/>
-    <w:link w:val="167"/>
+    <w:basedOn w:val="836"/>
+    <w:link w:val="853"/>
     <w:uiPriority w:val="30"/>
     <w:pPr>
       <w:pBdr/>
@@ -30363,9 +30436,9 @@
       <w:color w:val="0f4761" w:themeColor="accent1" w:themeShade="BF"/>
     </w:rPr>
   </w:style>
-  <w:style w:type="character" w:styleId="169">
+  <w:style w:type="character" w:styleId="855">
     <w:name w:val="Intense Reference"/>
-    <w:basedOn w:val="148"/>
+    <w:basedOn w:val="836"/>
     <w:uiPriority w:val="32"/>
     <w:qFormat/>
     <w:pPr>
@@ -30381,9 +30454,9 @@
       <w:spacing w:val="5"/>
     </w:rPr>
   </w:style>
-  <w:style w:type="character" w:styleId="171">
+  <w:style w:type="character" w:styleId="856">
     <w:name w:val="Subtle Emphasis"/>
-    <w:basedOn w:val="148"/>
+    <w:basedOn w:val="836"/>
     <w:uiPriority w:val="19"/>
     <w:qFormat/>
     <w:pPr>
@@ -30397,9 +30470,9 @@
       <w:color w:val="404040" w:themeColor="text1" w:themeTint="BF"/>
     </w:rPr>
   </w:style>
-  <w:style w:type="character" w:styleId="172">
+  <w:style w:type="character" w:styleId="857">
     <w:name w:val="Emphasis"/>
-    <w:basedOn w:val="148"/>
+    <w:basedOn w:val="836"/>
     <w:uiPriority w:val="20"/>
     <w:qFormat/>
     <w:pPr>
@@ -30412,9 +30485,9 @@
       <w:iCs/>
     </w:rPr>
   </w:style>
-  <w:style w:type="character" w:styleId="173">
+  <w:style w:type="character" w:styleId="858">
     <w:name w:val="Strong"/>
-    <w:basedOn w:val="148"/>
+    <w:basedOn w:val="836"/>
     <w:uiPriority w:val="22"/>
     <w:qFormat/>
     <w:pPr>
@@ -30427,9 +30500,9 @@
       <w:bCs/>
     </w:rPr>
   </w:style>
-  <w:style w:type="character" w:styleId="174">
+  <w:style w:type="character" w:styleId="859">
     <w:name w:val="Subtle Reference"/>
-    <w:basedOn w:val="148"/>
+    <w:basedOn w:val="836"/>
     <w:uiPriority w:val="31"/>
     <w:qFormat/>
     <w:pPr>
@@ -30442,9 +30515,9 @@
       <w:color w:val="5a5a5a" w:themeColor="text1" w:themeTint="A5"/>
     </w:rPr>
   </w:style>
-  <w:style w:type="character" w:styleId="175">
+  <w:style w:type="character" w:styleId="860">
     <w:name w:val="Book Title"/>
-    <w:basedOn w:val="148"/>
+    <w:basedOn w:val="836"/>
     <w:uiPriority w:val="33"/>
     <w:qFormat/>
     <w:pPr>
@@ -30460,10 +30533,10 @@
       <w:spacing w:val="5"/>
     </w:rPr>
   </w:style>
-  <w:style w:type="paragraph" w:styleId="176">
+  <w:style w:type="paragraph" w:styleId="861">
     <w:name w:val="Header"/>
-    <w:basedOn w:val="664"/>
-    <w:link w:val="177"/>
+    <w:basedOn w:val="886"/>
+    <w:link w:val="862"/>
     <w:uiPriority w:val="99"/>
     <w:unhideWhenUsed/>
     <w:pPr>
@@ -30476,10 +30549,10 @@
       <w:ind/>
     </w:pPr>
   </w:style>
-  <w:style w:type="character" w:styleId="177">
+  <w:style w:type="character" w:styleId="862">
     <w:name w:val="Header Char"/>
-    <w:basedOn w:val="148"/>
-    <w:link w:val="176"/>
+    <w:basedOn w:val="836"/>
+    <w:link w:val="861"/>
     <w:uiPriority w:val="99"/>
     <w:pPr>
       <w:pBdr/>
@@ -30487,10 +30560,10 @@
       <w:ind/>
     </w:pPr>
   </w:style>
-  <w:style w:type="paragraph" w:styleId="178">
+  <w:style w:type="paragraph" w:styleId="863">
     <w:name w:val="Footer"/>
-    <w:basedOn w:val="664"/>
-    <w:link w:val="179"/>
+    <w:basedOn w:val="886"/>
+    <w:link w:val="864"/>
     <w:uiPriority w:val="99"/>
     <w:unhideWhenUsed/>
     <w:pPr>
@@ -30503,10 +30576,10 @@
       <w:ind/>
     </w:pPr>
   </w:style>
-  <w:style w:type="character" w:styleId="179">
+  <w:style w:type="character" w:styleId="864">
     <w:name w:val="Footer Char"/>
-    <w:basedOn w:val="148"/>
-    <w:link w:val="178"/>
+    <w:basedOn w:val="836"/>
+    <w:link w:val="863"/>
     <w:uiPriority w:val="99"/>
     <w:pPr>
       <w:pBdr/>
@@ -30514,10 +30587,10 @@
       <w:ind/>
     </w:pPr>
   </w:style>
-  <w:style w:type="paragraph" w:styleId="180">
+  <w:style w:type="paragraph" w:styleId="865">
     <w:name w:val="Caption"/>
-    <w:basedOn w:val="664"/>
-    <w:next w:val="664"/>
+    <w:basedOn w:val="886"/>
+    <w:next w:val="886"/>
     <w:uiPriority w:val="35"/>
     <w:unhideWhenUsed/>
     <w:qFormat/>
@@ -30534,10 +30607,10 @@
       <w:szCs w:val="18"/>
     </w:rPr>
   </w:style>
-  <w:style w:type="paragraph" w:styleId="181">
+  <w:style w:type="paragraph" w:styleId="866">
     <w:name w:val="footnote text"/>
-    <w:basedOn w:val="664"/>
-    <w:link w:val="182"/>
+    <w:basedOn w:val="886"/>
+    <w:link w:val="867"/>
     <w:uiPriority w:val="99"/>
     <w:semiHidden/>
     <w:unhideWhenUsed/>
@@ -30551,10 +30624,10 @@
       <w:szCs w:val="20"/>
     </w:rPr>
   </w:style>
-  <w:style w:type="character" w:styleId="182">
+  <w:style w:type="character" w:styleId="867">
     <w:name w:val="Footnote Text Char"/>
-    <w:basedOn w:val="148"/>
-    <w:link w:val="181"/>
+    <w:basedOn w:val="836"/>
+    <w:link w:val="866"/>
     <w:uiPriority w:val="99"/>
     <w:semiHidden/>
     <w:pPr>
@@ -30567,9 +30640,9 @@
       <w:szCs w:val="20"/>
     </w:rPr>
   </w:style>
-  <w:style w:type="character" w:styleId="183">
+  <w:style w:type="character" w:styleId="868">
     <w:name w:val="footnote reference"/>
-    <w:basedOn w:val="148"/>
+    <w:basedOn w:val="836"/>
     <w:uiPriority w:val="99"/>
     <w:semiHidden/>
     <w:unhideWhenUsed/>
@@ -30582,10 +30655,10 @@
       <w:vertAlign w:val="superscript"/>
     </w:rPr>
   </w:style>
-  <w:style w:type="paragraph" w:styleId="184">
+  <w:style w:type="paragraph" w:styleId="869">
     <w:name w:val="endnote text"/>
-    <w:basedOn w:val="664"/>
-    <w:link w:val="185"/>
+    <w:basedOn w:val="886"/>
+    <w:link w:val="870"/>
     <w:uiPriority w:val="99"/>
     <w:semiHidden/>
     <w:unhideWhenUsed/>
@@ -30599,10 +30672,10 @@
       <w:szCs w:val="20"/>
     </w:rPr>
   </w:style>
-  <w:style w:type="character" w:styleId="185">
+  <w:style w:type="character" w:styleId="870">
     <w:name w:val="Endnote Text Char"/>
-    <w:basedOn w:val="148"/>
-    <w:link w:val="184"/>
+    <w:basedOn w:val="836"/>
+    <w:link w:val="869"/>
     <w:uiPriority w:val="99"/>
     <w:semiHidden/>
     <w:pPr>
@@ -30615,9 +30688,9 @@
       <w:szCs w:val="20"/>
     </w:rPr>
   </w:style>
-  <w:style w:type="character" w:styleId="186">
+  <w:style w:type="character" w:styleId="871">
     <w:name w:val="endnote reference"/>
-    <w:basedOn w:val="148"/>
+    <w:basedOn w:val="836"/>
     <w:uiPriority w:val="99"/>
     <w:semiHidden/>
     <w:unhideWhenUsed/>
@@ -30630,9 +30703,9 @@
       <w:vertAlign w:val="superscript"/>
     </w:rPr>
   </w:style>
-  <w:style w:type="character" w:styleId="187">
+  <w:style w:type="character" w:styleId="872">
     <w:name w:val="Hyperlink"/>
-    <w:basedOn w:val="148"/>
+    <w:basedOn w:val="836"/>
     <w:uiPriority w:val="99"/>
     <w:unhideWhenUsed/>
     <w:pPr>
@@ -30645,9 +30718,9 @@
       <w:u w:val="single"/>
     </w:rPr>
   </w:style>
-  <w:style w:type="character" w:styleId="188">
+  <w:style w:type="character" w:styleId="873">
     <w:name w:val="FollowedHyperlink"/>
-    <w:basedOn w:val="148"/>
+    <w:basedOn w:val="836"/>
     <w:uiPriority w:val="99"/>
     <w:semiHidden/>
     <w:unhideWhenUsed/>
@@ -30661,10 +30734,10 @@
       <w:u w:val="single"/>
     </w:rPr>
   </w:style>
-  <w:style w:type="paragraph" w:styleId="189">
+  <w:style w:type="paragraph" w:styleId="874">
     <w:name w:val="toc 1"/>
-    <w:basedOn w:val="664"/>
-    <w:next w:val="664"/>
+    <w:basedOn w:val="886"/>
+    <w:next w:val="886"/>
     <w:uiPriority w:val="39"/>
     <w:unhideWhenUsed/>
     <w:pPr>
@@ -30673,10 +30746,10 @@
       <w:ind/>
     </w:pPr>
   </w:style>
-  <w:style w:type="paragraph" w:styleId="190">
+  <w:style w:type="paragraph" w:styleId="875">
     <w:name w:val="toc 2"/>
-    <w:basedOn w:val="664"/>
-    <w:next w:val="664"/>
+    <w:basedOn w:val="886"/>
+    <w:next w:val="886"/>
     <w:uiPriority w:val="39"/>
     <w:unhideWhenUsed/>
     <w:pPr>
@@ -30685,10 +30758,10 @@
       <w:ind w:left="220"/>
     </w:pPr>
   </w:style>
-  <w:style w:type="paragraph" w:styleId="191">
+  <w:style w:type="paragraph" w:styleId="876">
     <w:name w:val="toc 3"/>
-    <w:basedOn w:val="664"/>
-    <w:next w:val="664"/>
+    <w:basedOn w:val="886"/>
+    <w:next w:val="886"/>
     <w:uiPriority w:val="39"/>
     <w:unhideWhenUsed/>
     <w:pPr>
@@ -30697,10 +30770,10 @@
       <w:ind w:left="440"/>
     </w:pPr>
   </w:style>
-  <w:style w:type="paragraph" w:styleId="192">
+  <w:style w:type="paragraph" w:styleId="877">
     <w:name w:val="toc 4"/>
-    <w:basedOn w:val="664"/>
-    <w:next w:val="664"/>
+    <w:basedOn w:val="886"/>
+    <w:next w:val="886"/>
     <w:uiPriority w:val="39"/>
     <w:unhideWhenUsed/>
     <w:pPr>
@@ -30709,10 +30782,10 @@
       <w:ind w:left="660"/>
     </w:pPr>
   </w:style>
-  <w:style w:type="paragraph" w:styleId="193">
+  <w:style w:type="paragraph" w:styleId="878">
     <w:name w:val="toc 5"/>
-    <w:basedOn w:val="664"/>
-    <w:next w:val="664"/>
+    <w:basedOn w:val="886"/>
+    <w:next w:val="886"/>
     <w:uiPriority w:val="39"/>
     <w:unhideWhenUsed/>
     <w:pPr>
@@ -30721,10 +30794,10 @@
       <w:ind w:left="880"/>
     </w:pPr>
   </w:style>
-  <w:style w:type="paragraph" w:styleId="194">
+  <w:style w:type="paragraph" w:styleId="879">
     <w:name w:val="toc 6"/>
-    <w:basedOn w:val="664"/>
-    <w:next w:val="664"/>
+    <w:basedOn w:val="886"/>
+    <w:next w:val="886"/>
     <w:uiPriority w:val="39"/>
     <w:unhideWhenUsed/>
     <w:pPr>
@@ -30733,10 +30806,10 @@
       <w:ind w:left="1100"/>
     </w:pPr>
   </w:style>
-  <w:style w:type="paragraph" w:styleId="195">
+  <w:style w:type="paragraph" w:styleId="880">
     <w:name w:val="toc 7"/>
-    <w:basedOn w:val="664"/>
-    <w:next w:val="664"/>
+    <w:basedOn w:val="886"/>
+    <w:next w:val="886"/>
     <w:uiPriority w:val="39"/>
     <w:unhideWhenUsed/>
     <w:pPr>
@@ -30745,10 +30818,10 @@
       <w:ind w:left="1320"/>
     </w:pPr>
   </w:style>
-  <w:style w:type="paragraph" w:styleId="196">
+  <w:style w:type="paragraph" w:styleId="881">
     <w:name w:val="toc 8"/>
-    <w:basedOn w:val="664"/>
-    <w:next w:val="664"/>
+    <w:basedOn w:val="886"/>
+    <w:next w:val="886"/>
     <w:uiPriority w:val="39"/>
     <w:unhideWhenUsed/>
     <w:pPr>
@@ -30757,10 +30830,10 @@
       <w:ind w:left="1540"/>
     </w:pPr>
   </w:style>
-  <w:style w:type="paragraph" w:styleId="197">
+  <w:style w:type="paragraph" w:styleId="882">
     <w:name w:val="toc 9"/>
-    <w:basedOn w:val="664"/>
-    <w:next w:val="664"/>
+    <w:basedOn w:val="886"/>
+    <w:next w:val="886"/>
     <w:uiPriority w:val="39"/>
     <w:unhideWhenUsed/>
     <w:pPr>
@@ -30769,9 +30842,9 @@
       <w:ind w:left="1760"/>
     </w:pPr>
   </w:style>
-  <w:style w:type="character" w:styleId="198">
+  <w:style w:type="character" w:styleId="883">
     <w:name w:val="Placeholder Text"/>
-    <w:basedOn w:val="148"/>
+    <w:basedOn w:val="836"/>
     <w:uiPriority w:val="99"/>
     <w:semiHidden/>
     <w:pPr>
@@ -30783,7 +30856,7 @@
       <w:color w:val="666666"/>
     </w:rPr>
   </w:style>
-  <w:style w:type="paragraph" w:styleId="208">
+  <w:style w:type="paragraph" w:styleId="884">
     <w:name w:val="TOC Heading"/>
     <w:uiPriority w:val="39"/>
     <w:unhideWhenUsed/>
@@ -30793,10 +30866,10 @@
       <w:ind/>
     </w:pPr>
   </w:style>
-  <w:style w:type="paragraph" w:styleId="209">
+  <w:style w:type="paragraph" w:styleId="885">
     <w:name w:val="table of figures"/>
-    <w:basedOn w:val="664"/>
-    <w:next w:val="664"/>
+    <w:basedOn w:val="886"/>
+    <w:next w:val="886"/>
     <w:uiPriority w:val="99"/>
     <w:unhideWhenUsed/>
     <w:pPr>
@@ -30805,7 +30878,7 @@
       <w:ind/>
     </w:pPr>
   </w:style>
-  <w:style w:type="paragraph" w:styleId="664" w:default="1">
+  <w:style w:type="paragraph" w:styleId="886" w:default="1">
     <w:name w:val="Normal"/>
     <w:qFormat/>
     <w:pPr>
@@ -30814,7 +30887,7 @@
       <w:ind/>
     </w:pPr>
   </w:style>
-  <w:style w:type="table" w:styleId="665" w:default="1">
+  <w:style w:type="table" w:styleId="887" w:default="1">
     <w:name w:val="Normal Table"/>
     <w:uiPriority w:val="99"/>
     <w:semiHidden/>
@@ -31007,7 +31080,7 @@
       </w:tcPr>
     </w:tblStylePr>
   </w:style>
-  <w:style w:type="numbering" w:styleId="666" w:default="1">
+  <w:style w:type="numbering" w:styleId="888" w:default="1">
     <w:name w:val="No List"/>
     <w:uiPriority w:val="99"/>
     <w:semiHidden/>
@@ -31018,9 +31091,9 @@
       <w:ind/>
     </w:pPr>
   </w:style>
-  <w:style w:type="paragraph" w:styleId="667">
+  <w:style w:type="paragraph" w:styleId="889">
     <w:name w:val="No Spacing"/>
-    <w:basedOn w:val="664"/>
+    <w:basedOn w:val="886"/>
     <w:uiPriority w:val="1"/>
     <w:qFormat/>
     <w:pPr>
@@ -31029,9 +31102,9 @@
       <w:ind/>
     </w:pPr>
   </w:style>
-  <w:style w:type="paragraph" w:styleId="668">
+  <w:style w:type="paragraph" w:styleId="890">
     <w:name w:val="List Paragraph"/>
-    <w:basedOn w:val="664"/>
+    <w:basedOn w:val="886"/>
     <w:uiPriority w:val="34"/>
     <w:qFormat/>
     <w:pPr>

--- a/ai_13/oleksandr_honcharuk/epic1/calculations_practice_work_task_1_oleksandr_honcharuk.docx
+++ b/ai_13/oleksandr_honcharuk/epic1/calculations_practice_work_task_1_oleksandr_honcharuk.docx
@@ -80,13 +80,6 @@
             </w:pict>
           </mc:Fallback>
         </mc:AlternateContent>
-      </w:r>
-      <w:r>
-        <w:rPr>
-          <w:rFonts w:ascii="Times New Roman" w:hAnsi="Times New Roman" w:eastAsia="Times New Roman" w:cs="Times New Roman"/>
-          <w:sz w:val="24"/>
-          <w:szCs w:val="24"/>
-        </w:rPr>
       </w:r>
       <w:r>
         <w:rPr>
@@ -232,14 +225,9 @@
           <w:rFonts w:ascii="Times New Roman" w:hAnsi="Times New Roman" w:eastAsia="Times New Roman" w:cs="Times New Roman"/>
           <w:sz w:val="24"/>
           <w:szCs w:val="24"/>
+          <w:lang w:val="en-US"/>
         </w:rPr>
-      </w:r>
-      <w:r>
-        <w:rPr>
-          <w:rFonts w:ascii="Times New Roman" w:hAnsi="Times New Roman" w:eastAsia="Times New Roman" w:cs="Times New Roman"/>
-          <w:sz w:val="24"/>
-          <w:szCs w:val="24"/>
-        </w:rPr>
+        <w:t xml:space="preserve">.</w:t>
       </w:r>
       <w:r/>
     </w:p>
